--- a/dbms/sql/projects/test_questions.docx
+++ b/dbms/sql/projects/test_questions.docx
@@ -5,7 +5,7 @@
     <w:p>
       <w:pPr>
         <w:shd w:val="clear" w:color="auto" w:fill="FFFFFF"/>
-        <w:spacing w:before="120" w:after="120" w:line="240" w:lineRule="auto"/>
+        <w:spacing w:before="120" w:after="120" w:line="276" w:lineRule="auto"/>
         <w:outlineLvl w:val="2"/>
         <w:rPr>
           <w:rFonts w:ascii="Arial" w:eastAsia="Times New Roman" w:hAnsi="Arial" w:cs="Arial"/>
@@ -21,1401 +21,1435 @@
           <w:sz w:val="30"/>
           <w:szCs w:val="30"/>
         </w:rPr>
-        <w:t>Basic Level</w:t>
-      </w:r>
-    </w:p>
-    <w:p>
-      <w:pPr>
-        <w:numPr>
-          <w:ilvl w:val="0"/>
-          <w:numId w:val="1"/>
-        </w:numPr>
-        <w:shd w:val="clear" w:color="auto" w:fill="FFFFFF"/>
-        <w:spacing w:before="100" w:beforeAutospacing="1" w:after="100" w:afterAutospacing="1" w:line="240" w:lineRule="auto"/>
-        <w:rPr>
-          <w:rFonts w:ascii="Arial" w:eastAsia="Times New Roman" w:hAnsi="Arial" w:cs="Arial"/>
-          <w:color w:val="212121"/>
-          <w:sz w:val="24"/>
-          <w:szCs w:val="24"/>
-        </w:rPr>
-      </w:pPr>
-      <w:r>
-        <w:rPr>
-          <w:rFonts w:ascii="Arial" w:eastAsia="Times New Roman" w:hAnsi="Arial" w:cs="Arial"/>
-          <w:b/>
-          <w:bCs/>
-          <w:color w:val="212121"/>
-          <w:sz w:val="24"/>
-          <w:szCs w:val="24"/>
-        </w:rPr>
-        <w:t>What is SQL?</w:t>
-      </w:r>
-    </w:p>
-    <w:p>
-      <w:pPr>
-        <w:numPr>
-          <w:ilvl w:val="0"/>
-          <w:numId w:val="1"/>
-        </w:numPr>
-        <w:shd w:val="clear" w:color="auto" w:fill="FFFFFF"/>
-        <w:spacing w:before="100" w:beforeAutospacing="1" w:after="100" w:afterAutospacing="1" w:line="240" w:lineRule="auto"/>
-        <w:rPr>
-          <w:rFonts w:ascii="Arial" w:eastAsia="Times New Roman" w:hAnsi="Arial" w:cs="Arial"/>
-          <w:color w:val="212121"/>
-          <w:sz w:val="24"/>
-          <w:szCs w:val="24"/>
-        </w:rPr>
-      </w:pPr>
-      <w:r>
-        <w:rPr>
-          <w:rFonts w:ascii="Arial" w:eastAsia="Times New Roman" w:hAnsi="Arial" w:cs="Arial"/>
-          <w:b/>
-          <w:bCs/>
-          <w:color w:val="212121"/>
-          <w:sz w:val="24"/>
-          <w:szCs w:val="24"/>
-        </w:rPr>
-        <w:t>What is MySQL?</w:t>
-      </w:r>
-    </w:p>
-    <w:p>
-      <w:pPr>
-        <w:numPr>
-          <w:ilvl w:val="0"/>
-          <w:numId w:val="1"/>
-        </w:numPr>
-        <w:shd w:val="clear" w:color="auto" w:fill="FFFFFF"/>
-        <w:spacing w:before="100" w:beforeAutospacing="1" w:after="100" w:afterAutospacing="1" w:line="240" w:lineRule="auto"/>
-        <w:rPr>
-          <w:rFonts w:ascii="Arial" w:eastAsia="Times New Roman" w:hAnsi="Arial" w:cs="Arial"/>
-          <w:color w:val="212121"/>
-          <w:sz w:val="24"/>
-          <w:szCs w:val="24"/>
-        </w:rPr>
-      </w:pPr>
-      <w:r>
-        <w:rPr>
-          <w:rFonts w:ascii="Arial" w:eastAsia="Times New Roman" w:hAnsi="Arial" w:cs="Arial"/>
-          <w:b/>
-          <w:bCs/>
-          <w:color w:val="212121"/>
-          <w:sz w:val="24"/>
-          <w:szCs w:val="24"/>
-        </w:rPr>
-        <w:t>What is a database?</w:t>
-      </w:r>
-    </w:p>
-    <w:p>
-      <w:pPr>
-        <w:numPr>
-          <w:ilvl w:val="0"/>
-          <w:numId w:val="1"/>
-        </w:numPr>
-        <w:shd w:val="clear" w:color="auto" w:fill="FFFFFF"/>
-        <w:spacing w:before="100" w:beforeAutospacing="1" w:after="100" w:afterAutospacing="1" w:line="240" w:lineRule="auto"/>
-        <w:rPr>
-          <w:rFonts w:ascii="Arial" w:eastAsia="Times New Roman" w:hAnsi="Arial" w:cs="Arial"/>
-          <w:color w:val="212121"/>
-          <w:sz w:val="24"/>
-          <w:szCs w:val="24"/>
-        </w:rPr>
-      </w:pPr>
-      <w:r>
-        <w:rPr>
-          <w:rFonts w:ascii="Arial" w:eastAsia="Times New Roman" w:hAnsi="Arial" w:cs="Arial"/>
-          <w:b/>
-          <w:bCs/>
-          <w:color w:val="212121"/>
-          <w:sz w:val="24"/>
-          <w:szCs w:val="24"/>
-        </w:rPr>
-        <w:t>What is a table in SQL?</w:t>
-      </w:r>
-    </w:p>
-    <w:p>
-      <w:pPr>
-        <w:numPr>
-          <w:ilvl w:val="0"/>
-          <w:numId w:val="1"/>
-        </w:numPr>
-        <w:shd w:val="clear" w:color="auto" w:fill="FFFFFF"/>
-        <w:spacing w:before="100" w:beforeAutospacing="1" w:after="100" w:afterAutospacing="1" w:line="240" w:lineRule="auto"/>
-        <w:rPr>
-          <w:rFonts w:ascii="Arial" w:eastAsia="Times New Roman" w:hAnsi="Arial" w:cs="Arial"/>
-          <w:color w:val="212121"/>
-          <w:sz w:val="24"/>
-          <w:szCs w:val="24"/>
-        </w:rPr>
-      </w:pPr>
-      <w:r>
-        <w:rPr>
-          <w:rFonts w:ascii="Arial" w:eastAsia="Times New Roman" w:hAnsi="Arial" w:cs="Arial"/>
-          <w:b/>
-          <w:bCs/>
-          <w:color w:val="212121"/>
-          <w:sz w:val="24"/>
-          <w:szCs w:val="24"/>
-        </w:rPr>
-        <w:t>How do you create a database in SQL?</w:t>
-      </w:r>
-    </w:p>
-    <w:p>
-      <w:pPr>
-        <w:numPr>
-          <w:ilvl w:val="0"/>
-          <w:numId w:val="1"/>
-        </w:numPr>
-        <w:shd w:val="clear" w:color="auto" w:fill="FFFFFF"/>
-        <w:spacing w:before="100" w:beforeAutospacing="1" w:after="100" w:afterAutospacing="1" w:line="240" w:lineRule="auto"/>
-        <w:rPr>
-          <w:rFonts w:ascii="Arial" w:eastAsia="Times New Roman" w:hAnsi="Arial" w:cs="Arial"/>
-          <w:color w:val="212121"/>
-          <w:sz w:val="24"/>
-          <w:szCs w:val="24"/>
-        </w:rPr>
-      </w:pPr>
-      <w:r>
-        <w:rPr>
-          <w:rFonts w:ascii="Arial" w:eastAsia="Times New Roman" w:hAnsi="Arial" w:cs="Arial"/>
-          <w:b/>
-          <w:bCs/>
-          <w:color w:val="212121"/>
-          <w:sz w:val="24"/>
-          <w:szCs w:val="24"/>
-        </w:rPr>
-        <w:t>How do you create a table in SQL?</w:t>
-      </w:r>
-    </w:p>
-    <w:p>
-      <w:pPr>
-        <w:numPr>
-          <w:ilvl w:val="0"/>
-          <w:numId w:val="1"/>
-        </w:numPr>
-        <w:shd w:val="clear" w:color="auto" w:fill="FFFFFF"/>
-        <w:spacing w:before="100" w:beforeAutospacing="1" w:after="100" w:afterAutospacing="1" w:line="240" w:lineRule="auto"/>
-        <w:rPr>
-          <w:rFonts w:ascii="Arial" w:eastAsia="Times New Roman" w:hAnsi="Arial" w:cs="Arial"/>
-          <w:color w:val="212121"/>
-          <w:sz w:val="24"/>
-          <w:szCs w:val="24"/>
-        </w:rPr>
-      </w:pPr>
-      <w:r>
-        <w:rPr>
-          <w:rFonts w:ascii="Arial" w:eastAsia="Times New Roman" w:hAnsi="Arial" w:cs="Arial"/>
-          <w:b/>
-          <w:bCs/>
-          <w:color w:val="212121"/>
-          <w:sz w:val="24"/>
-          <w:szCs w:val="24"/>
-        </w:rPr>
-        <w:t>How do you insert data into a table in SQL?</w:t>
-      </w:r>
-    </w:p>
-    <w:p>
-      <w:pPr>
-        <w:numPr>
-          <w:ilvl w:val="0"/>
-          <w:numId w:val="1"/>
-        </w:numPr>
-        <w:shd w:val="clear" w:color="auto" w:fill="FFFFFF"/>
-        <w:spacing w:before="100" w:beforeAutospacing="1" w:after="100" w:afterAutospacing="1" w:line="240" w:lineRule="auto"/>
-        <w:rPr>
-          <w:rFonts w:ascii="Arial" w:eastAsia="Times New Roman" w:hAnsi="Arial" w:cs="Arial"/>
-          <w:color w:val="212121"/>
-          <w:sz w:val="24"/>
-          <w:szCs w:val="24"/>
-        </w:rPr>
-      </w:pPr>
-      <w:r>
-        <w:rPr>
-          <w:rFonts w:ascii="Arial" w:eastAsia="Times New Roman" w:hAnsi="Arial" w:cs="Arial"/>
-          <w:b/>
-          <w:bCs/>
-          <w:color w:val="212121"/>
-          <w:sz w:val="24"/>
-          <w:szCs w:val="24"/>
-        </w:rPr>
-        <w:t>How do you retrieve all records from a table in SQL?</w:t>
-      </w:r>
-    </w:p>
-    <w:p>
-      <w:pPr>
-        <w:numPr>
-          <w:ilvl w:val="0"/>
-          <w:numId w:val="1"/>
-        </w:numPr>
-        <w:shd w:val="clear" w:color="auto" w:fill="FFFFFF"/>
-        <w:spacing w:before="100" w:beforeAutospacing="1" w:after="100" w:afterAutospacing="1" w:line="240" w:lineRule="auto"/>
-        <w:rPr>
-          <w:rFonts w:ascii="Arial" w:eastAsia="Times New Roman" w:hAnsi="Arial" w:cs="Arial"/>
-          <w:color w:val="212121"/>
-          <w:sz w:val="24"/>
-          <w:szCs w:val="24"/>
-        </w:rPr>
-      </w:pPr>
-      <w:r>
-        <w:rPr>
-          <w:rFonts w:ascii="Arial" w:eastAsia="Times New Roman" w:hAnsi="Arial" w:cs="Arial"/>
-          <w:b/>
-          <w:bCs/>
-          <w:color w:val="212121"/>
-          <w:sz w:val="24"/>
-          <w:szCs w:val="24"/>
-        </w:rPr>
-        <w:t>What is a primary key?</w:t>
-      </w:r>
-    </w:p>
-    <w:p>
-      <w:pPr>
-        <w:numPr>
-          <w:ilvl w:val="0"/>
-          <w:numId w:val="1"/>
-        </w:numPr>
-        <w:shd w:val="clear" w:color="auto" w:fill="FFFFFF"/>
-        <w:spacing w:before="100" w:beforeAutospacing="1" w:after="100" w:afterAutospacing="1" w:line="240" w:lineRule="auto"/>
-        <w:rPr>
-          <w:rFonts w:ascii="Arial" w:eastAsia="Times New Roman" w:hAnsi="Arial" w:cs="Arial"/>
-          <w:color w:val="212121"/>
-          <w:sz w:val="24"/>
-          <w:szCs w:val="24"/>
-        </w:rPr>
-      </w:pPr>
-      <w:r>
-        <w:rPr>
-          <w:rFonts w:ascii="Arial" w:eastAsia="Times New Roman" w:hAnsi="Arial" w:cs="Arial"/>
-          <w:b/>
-          <w:bCs/>
-          <w:color w:val="212121"/>
-          <w:sz w:val="24"/>
-          <w:szCs w:val="24"/>
-        </w:rPr>
-        <w:t>What is a foreign key?</w:t>
-      </w:r>
-    </w:p>
-    <w:p>
-      <w:pPr>
-        <w:numPr>
-          <w:ilvl w:val="0"/>
-          <w:numId w:val="1"/>
-        </w:numPr>
-        <w:shd w:val="clear" w:color="auto" w:fill="FFFFFF"/>
-        <w:spacing w:before="100" w:beforeAutospacing="1" w:after="100" w:afterAutospacing="1" w:line="240" w:lineRule="auto"/>
-        <w:rPr>
-          <w:rFonts w:ascii="Arial" w:eastAsia="Times New Roman" w:hAnsi="Arial" w:cs="Arial"/>
-          <w:color w:val="212121"/>
-          <w:sz w:val="24"/>
-          <w:szCs w:val="24"/>
-        </w:rPr>
-      </w:pPr>
-      <w:r>
-        <w:rPr>
-          <w:rFonts w:ascii="Arial" w:eastAsia="Times New Roman" w:hAnsi="Arial" w:cs="Arial"/>
-          <w:b/>
-          <w:bCs/>
-          <w:color w:val="212121"/>
-          <w:sz w:val="24"/>
-          <w:szCs w:val="24"/>
-        </w:rPr>
-        <w:t>How do you update data in a table in SQL?</w:t>
-      </w:r>
-    </w:p>
-    <w:p>
-      <w:pPr>
-        <w:numPr>
-          <w:ilvl w:val="0"/>
-          <w:numId w:val="1"/>
-        </w:numPr>
-        <w:shd w:val="clear" w:color="auto" w:fill="FFFFFF"/>
-        <w:spacing w:before="100" w:beforeAutospacing="1" w:after="100" w:afterAutospacing="1" w:line="240" w:lineRule="auto"/>
-        <w:rPr>
-          <w:rFonts w:ascii="Arial" w:eastAsia="Times New Roman" w:hAnsi="Arial" w:cs="Arial"/>
-          <w:color w:val="212121"/>
-          <w:sz w:val="24"/>
-          <w:szCs w:val="24"/>
-        </w:rPr>
-      </w:pPr>
-      <w:r>
-        <w:rPr>
-          <w:rFonts w:ascii="Arial" w:eastAsia="Times New Roman" w:hAnsi="Arial" w:cs="Arial"/>
-          <w:b/>
-          <w:bCs/>
-          <w:color w:val="212121"/>
-          <w:sz w:val="24"/>
-          <w:szCs w:val="24"/>
-        </w:rPr>
-        <w:t>How do you delete data from a table in SQL?</w:t>
-      </w:r>
-    </w:p>
-    <w:p>
-      <w:pPr>
-        <w:numPr>
-          <w:ilvl w:val="0"/>
-          <w:numId w:val="1"/>
-        </w:numPr>
-        <w:shd w:val="clear" w:color="auto" w:fill="FFFFFF"/>
-        <w:spacing w:before="100" w:beforeAutospacing="1" w:after="100" w:afterAutospacing="1" w:line="240" w:lineRule="auto"/>
-        <w:rPr>
-          <w:rFonts w:ascii="Arial" w:eastAsia="Times New Roman" w:hAnsi="Arial" w:cs="Arial"/>
-          <w:color w:val="212121"/>
-          <w:sz w:val="24"/>
-          <w:szCs w:val="24"/>
-        </w:rPr>
-      </w:pPr>
-      <w:r>
-        <w:rPr>
-          <w:rFonts w:ascii="Arial" w:eastAsia="Times New Roman" w:hAnsi="Arial" w:cs="Arial"/>
-          <w:b/>
-          <w:bCs/>
-          <w:color w:val="212121"/>
-          <w:sz w:val="24"/>
-          <w:szCs w:val="24"/>
-        </w:rPr>
-        <w:t>What is a NULL value in SQL?</w:t>
-      </w:r>
-    </w:p>
-    <w:p>
-      <w:pPr>
-        <w:numPr>
-          <w:ilvl w:val="0"/>
-          <w:numId w:val="1"/>
-        </w:numPr>
-        <w:shd w:val="clear" w:color="auto" w:fill="FFFFFF"/>
-        <w:spacing w:before="100" w:beforeAutospacing="1" w:after="100" w:afterAutospacing="1" w:line="240" w:lineRule="auto"/>
-        <w:rPr>
-          <w:rFonts w:ascii="Arial" w:eastAsia="Times New Roman" w:hAnsi="Arial" w:cs="Arial"/>
-          <w:color w:val="212121"/>
-          <w:sz w:val="24"/>
-          <w:szCs w:val="24"/>
-        </w:rPr>
-      </w:pPr>
-      <w:r>
-        <w:rPr>
-          <w:rFonts w:ascii="Arial" w:eastAsia="Times New Roman" w:hAnsi="Arial" w:cs="Arial"/>
-          <w:b/>
-          <w:bCs/>
-          <w:color w:val="212121"/>
-          <w:sz w:val="24"/>
-          <w:szCs w:val="24"/>
-        </w:rPr>
-        <w:t>What is a SQL query?</w:t>
-      </w:r>
-    </w:p>
-    <w:p>
-      <w:pPr>
-        <w:numPr>
-          <w:ilvl w:val="0"/>
-          <w:numId w:val="1"/>
-        </w:numPr>
-        <w:shd w:val="clear" w:color="auto" w:fill="FFFFFF"/>
-        <w:spacing w:before="100" w:beforeAutospacing="1" w:after="100" w:afterAutospacing="1" w:line="240" w:lineRule="auto"/>
-        <w:rPr>
-          <w:rFonts w:ascii="Arial" w:eastAsia="Times New Roman" w:hAnsi="Arial" w:cs="Arial"/>
-          <w:color w:val="212121"/>
-          <w:sz w:val="24"/>
-          <w:szCs w:val="24"/>
-        </w:rPr>
-      </w:pPr>
-      <w:r>
-        <w:rPr>
-          <w:rFonts w:ascii="Arial" w:eastAsia="Times New Roman" w:hAnsi="Arial" w:cs="Arial"/>
-          <w:b/>
-          <w:bCs/>
-          <w:color w:val="212121"/>
-          <w:sz w:val="24"/>
-          <w:szCs w:val="24"/>
-        </w:rPr>
-        <w:t>How do you use the SELECT statement in SQL?</w:t>
-      </w:r>
-    </w:p>
-    <w:p>
-      <w:pPr>
-        <w:numPr>
-          <w:ilvl w:val="0"/>
-          <w:numId w:val="1"/>
-        </w:numPr>
-        <w:shd w:val="clear" w:color="auto" w:fill="FFFFFF"/>
-        <w:spacing w:before="100" w:beforeAutospacing="1" w:after="100" w:afterAutospacing="1" w:line="240" w:lineRule="auto"/>
-        <w:rPr>
-          <w:rFonts w:ascii="Arial" w:eastAsia="Times New Roman" w:hAnsi="Arial" w:cs="Arial"/>
-          <w:color w:val="212121"/>
-          <w:sz w:val="24"/>
-          <w:szCs w:val="24"/>
-        </w:rPr>
-      </w:pPr>
-      <w:r>
-        <w:rPr>
-          <w:rFonts w:ascii="Arial" w:eastAsia="Times New Roman" w:hAnsi="Arial" w:cs="Arial"/>
-          <w:b/>
-          <w:bCs/>
-          <w:color w:val="212121"/>
-          <w:sz w:val="24"/>
-          <w:szCs w:val="24"/>
-        </w:rPr>
-        <w:t>How do you use the WHERE clause in SQL?</w:t>
-      </w:r>
-    </w:p>
-    <w:p>
-      <w:pPr>
-        <w:numPr>
-          <w:ilvl w:val="0"/>
-          <w:numId w:val="1"/>
-        </w:numPr>
-        <w:shd w:val="clear" w:color="auto" w:fill="FFFFFF"/>
-        <w:spacing w:before="100" w:beforeAutospacing="1" w:after="100" w:afterAutospacing="1" w:line="240" w:lineRule="auto"/>
-        <w:rPr>
-          <w:rFonts w:ascii="Arial" w:eastAsia="Times New Roman" w:hAnsi="Arial" w:cs="Arial"/>
-          <w:color w:val="212121"/>
-          <w:sz w:val="24"/>
-          <w:szCs w:val="24"/>
-        </w:rPr>
-      </w:pPr>
-      <w:r>
-        <w:rPr>
-          <w:rFonts w:ascii="Arial" w:eastAsia="Times New Roman" w:hAnsi="Arial" w:cs="Arial"/>
-          <w:b/>
-          <w:bCs/>
-          <w:color w:val="212121"/>
-          <w:sz w:val="24"/>
-          <w:szCs w:val="24"/>
-        </w:rPr>
-        <w:t>What are SQL constraints?</w:t>
-      </w:r>
-    </w:p>
-    <w:p>
-      <w:pPr>
-        <w:numPr>
-          <w:ilvl w:val="0"/>
-          <w:numId w:val="1"/>
-        </w:numPr>
-        <w:shd w:val="clear" w:color="auto" w:fill="FFFFFF"/>
-        <w:spacing w:before="100" w:beforeAutospacing="1" w:after="100" w:afterAutospacing="1" w:line="240" w:lineRule="auto"/>
-        <w:rPr>
-          <w:rFonts w:ascii="Arial" w:eastAsia="Times New Roman" w:hAnsi="Arial" w:cs="Arial"/>
-          <w:color w:val="212121"/>
-          <w:sz w:val="24"/>
-          <w:szCs w:val="24"/>
-        </w:rPr>
-      </w:pPr>
-      <w:r>
-        <w:rPr>
-          <w:rFonts w:ascii="Arial" w:eastAsia="Times New Roman" w:hAnsi="Arial" w:cs="Arial"/>
-          <w:b/>
-          <w:bCs/>
-          <w:color w:val="212121"/>
-          <w:sz w:val="24"/>
-          <w:szCs w:val="24"/>
-        </w:rPr>
-        <w:t>What is a SQL join?</w:t>
-      </w:r>
-    </w:p>
-    <w:p>
-      <w:pPr>
-        <w:numPr>
-          <w:ilvl w:val="0"/>
-          <w:numId w:val="1"/>
-        </w:numPr>
-        <w:shd w:val="clear" w:color="auto" w:fill="FFFFFF"/>
-        <w:spacing w:before="100" w:beforeAutospacing="1" w:after="100" w:afterAutospacing="1" w:line="240" w:lineRule="auto"/>
-        <w:rPr>
-          <w:rFonts w:ascii="Arial" w:eastAsia="Times New Roman" w:hAnsi="Arial" w:cs="Arial"/>
-          <w:color w:val="212121"/>
-          <w:sz w:val="24"/>
-          <w:szCs w:val="24"/>
-        </w:rPr>
-      </w:pPr>
-      <w:r>
-        <w:rPr>
-          <w:rFonts w:ascii="Arial" w:eastAsia="Times New Roman" w:hAnsi="Arial" w:cs="Arial"/>
-          <w:b/>
-          <w:bCs/>
-          <w:color w:val="212121"/>
-          <w:sz w:val="24"/>
-          <w:szCs w:val="24"/>
-        </w:rPr>
-        <w:t>What are the different types of joins in SQL?</w:t>
-      </w:r>
-    </w:p>
-    <w:p>
-      <w:pPr>
-        <w:numPr>
-          <w:ilvl w:val="0"/>
-          <w:numId w:val="1"/>
-        </w:numPr>
-        <w:shd w:val="clear" w:color="auto" w:fill="FFFFFF"/>
-        <w:spacing w:before="100" w:beforeAutospacing="1" w:after="100" w:afterAutospacing="1" w:line="240" w:lineRule="auto"/>
-        <w:rPr>
-          <w:rFonts w:ascii="Arial" w:eastAsia="Times New Roman" w:hAnsi="Arial" w:cs="Arial"/>
-          <w:color w:val="212121"/>
-          <w:sz w:val="24"/>
-          <w:szCs w:val="24"/>
-        </w:rPr>
-      </w:pPr>
-      <w:r>
-        <w:rPr>
-          <w:rFonts w:ascii="Arial" w:eastAsia="Times New Roman" w:hAnsi="Arial" w:cs="Arial"/>
-          <w:b/>
-          <w:bCs/>
-          <w:color w:val="212121"/>
-          <w:sz w:val="24"/>
-          <w:szCs w:val="24"/>
-        </w:rPr>
-        <w:t>How do you use the ORDER BY clause in SQL?</w:t>
-      </w:r>
-    </w:p>
-    <w:p>
-      <w:pPr>
-        <w:numPr>
-          <w:ilvl w:val="0"/>
-          <w:numId w:val="1"/>
-        </w:numPr>
-        <w:shd w:val="clear" w:color="auto" w:fill="FFFFFF"/>
-        <w:spacing w:before="100" w:beforeAutospacing="1" w:after="100" w:afterAutospacing="1" w:line="240" w:lineRule="auto"/>
-        <w:rPr>
-          <w:rFonts w:ascii="Arial" w:eastAsia="Times New Roman" w:hAnsi="Arial" w:cs="Arial"/>
-          <w:color w:val="212121"/>
-          <w:sz w:val="24"/>
-          <w:szCs w:val="24"/>
-        </w:rPr>
-      </w:pPr>
-      <w:r>
-        <w:rPr>
-          <w:rFonts w:ascii="Arial" w:eastAsia="Times New Roman" w:hAnsi="Arial" w:cs="Arial"/>
-          <w:b/>
-          <w:bCs/>
-          <w:color w:val="212121"/>
-          <w:sz w:val="24"/>
-          <w:szCs w:val="24"/>
-        </w:rPr>
-        <w:t>How do you use the GROUP BY clause in SQL?</w:t>
-      </w:r>
-    </w:p>
-    <w:p>
-      <w:pPr>
-        <w:numPr>
-          <w:ilvl w:val="0"/>
-          <w:numId w:val="1"/>
-        </w:numPr>
-        <w:shd w:val="clear" w:color="auto" w:fill="FFFFFF"/>
-        <w:spacing w:before="100" w:beforeAutospacing="1" w:after="100" w:afterAutospacing="1" w:line="240" w:lineRule="auto"/>
-        <w:rPr>
-          <w:rFonts w:ascii="Arial" w:eastAsia="Times New Roman" w:hAnsi="Arial" w:cs="Arial"/>
-          <w:color w:val="212121"/>
-          <w:sz w:val="24"/>
-          <w:szCs w:val="24"/>
-        </w:rPr>
-      </w:pPr>
-      <w:r>
-        <w:rPr>
-          <w:rFonts w:ascii="Arial" w:eastAsia="Times New Roman" w:hAnsi="Arial" w:cs="Arial"/>
-          <w:b/>
-          <w:bCs/>
-          <w:color w:val="212121"/>
-          <w:sz w:val="24"/>
-          <w:szCs w:val="24"/>
-        </w:rPr>
-        <w:t>What is the difference between HAVING and WHERE clauses in SQL?</w:t>
-      </w:r>
-    </w:p>
-    <w:p>
-      <w:pPr>
-        <w:numPr>
-          <w:ilvl w:val="0"/>
-          <w:numId w:val="1"/>
-        </w:numPr>
-        <w:shd w:val="clear" w:color="auto" w:fill="FFFFFF"/>
-        <w:spacing w:before="100" w:beforeAutospacing="1" w:after="100" w:afterAutospacing="1" w:line="240" w:lineRule="auto"/>
-        <w:rPr>
-          <w:rFonts w:ascii="Arial" w:eastAsia="Times New Roman" w:hAnsi="Arial" w:cs="Arial"/>
-          <w:color w:val="212121"/>
-          <w:sz w:val="24"/>
-          <w:szCs w:val="24"/>
-        </w:rPr>
-      </w:pPr>
-      <w:r>
-        <w:rPr>
-          <w:rFonts w:ascii="Arial" w:eastAsia="Times New Roman" w:hAnsi="Arial" w:cs="Arial"/>
-          <w:b/>
-          <w:bCs/>
-          <w:color w:val="212121"/>
-          <w:sz w:val="24"/>
-          <w:szCs w:val="24"/>
-        </w:rPr>
-        <w:t>How do you use the COUNT function in SQL?</w:t>
-      </w:r>
-    </w:p>
-    <w:p>
-      <w:pPr>
-        <w:numPr>
-          <w:ilvl w:val="0"/>
-          <w:numId w:val="1"/>
-        </w:numPr>
-        <w:shd w:val="clear" w:color="auto" w:fill="FFFFFF"/>
-        <w:spacing w:before="100" w:beforeAutospacing="1" w:after="100" w:afterAutospacing="1" w:line="240" w:lineRule="auto"/>
-        <w:rPr>
-          <w:rFonts w:ascii="Arial" w:eastAsia="Times New Roman" w:hAnsi="Arial" w:cs="Arial"/>
-          <w:color w:val="212121"/>
-          <w:sz w:val="24"/>
-          <w:szCs w:val="24"/>
-        </w:rPr>
-      </w:pPr>
-      <w:r>
-        <w:rPr>
-          <w:rFonts w:ascii="Arial" w:eastAsia="Times New Roman" w:hAnsi="Arial" w:cs="Arial"/>
-          <w:b/>
-          <w:bCs/>
-          <w:color w:val="212121"/>
-          <w:sz w:val="24"/>
-          <w:szCs w:val="24"/>
-        </w:rPr>
-        <w:t>How do you use the SUM function in SQL?</w:t>
-      </w:r>
-    </w:p>
-    <w:p>
-      <w:pPr>
-        <w:numPr>
-          <w:ilvl w:val="0"/>
-          <w:numId w:val="1"/>
-        </w:numPr>
-        <w:shd w:val="clear" w:color="auto" w:fill="FFFFFF"/>
-        <w:spacing w:before="100" w:beforeAutospacing="1" w:after="100" w:afterAutospacing="1" w:line="240" w:lineRule="auto"/>
-        <w:rPr>
-          <w:rFonts w:ascii="Arial" w:eastAsia="Times New Roman" w:hAnsi="Arial" w:cs="Arial"/>
-          <w:color w:val="212121"/>
-          <w:sz w:val="24"/>
-          <w:szCs w:val="24"/>
-        </w:rPr>
-      </w:pPr>
-      <w:r>
-        <w:rPr>
-          <w:rFonts w:ascii="Arial" w:eastAsia="Times New Roman" w:hAnsi="Arial" w:cs="Arial"/>
-          <w:b/>
-          <w:bCs/>
-          <w:color w:val="212121"/>
-          <w:sz w:val="24"/>
-          <w:szCs w:val="24"/>
-        </w:rPr>
-        <w:t>How do you use the AVG function in SQL?</w:t>
-      </w:r>
-    </w:p>
-    <w:p>
-      <w:pPr>
-        <w:numPr>
-          <w:ilvl w:val="0"/>
-          <w:numId w:val="1"/>
-        </w:numPr>
-        <w:shd w:val="clear" w:color="auto" w:fill="FFFFFF"/>
-        <w:spacing w:before="100" w:beforeAutospacing="1" w:after="100" w:afterAutospacing="1" w:line="240" w:lineRule="auto"/>
-        <w:rPr>
-          <w:rFonts w:ascii="Arial" w:eastAsia="Times New Roman" w:hAnsi="Arial" w:cs="Arial"/>
-          <w:color w:val="212121"/>
-          <w:sz w:val="24"/>
-          <w:szCs w:val="24"/>
-        </w:rPr>
-      </w:pPr>
-      <w:r>
-        <w:rPr>
-          <w:rFonts w:ascii="Arial" w:eastAsia="Times New Roman" w:hAnsi="Arial" w:cs="Arial"/>
-          <w:b/>
-          <w:bCs/>
-          <w:color w:val="212121"/>
-          <w:sz w:val="24"/>
-          <w:szCs w:val="24"/>
-        </w:rPr>
-        <w:t>How do you use the MIN and MAX functions in SQL?</w:t>
-      </w:r>
-    </w:p>
-    <w:p>
-      <w:pPr>
-        <w:numPr>
-          <w:ilvl w:val="0"/>
-          <w:numId w:val="1"/>
-        </w:numPr>
-        <w:shd w:val="clear" w:color="auto" w:fill="FFFFFF"/>
-        <w:spacing w:before="100" w:beforeAutospacing="1" w:after="100" w:afterAutospacing="1" w:line="240" w:lineRule="auto"/>
-        <w:rPr>
-          <w:rFonts w:ascii="Arial" w:eastAsia="Times New Roman" w:hAnsi="Arial" w:cs="Arial"/>
-          <w:color w:val="212121"/>
-          <w:sz w:val="24"/>
-          <w:szCs w:val="24"/>
-        </w:rPr>
-      </w:pPr>
-      <w:r>
-        <w:rPr>
-          <w:rFonts w:ascii="Arial" w:eastAsia="Times New Roman" w:hAnsi="Arial" w:cs="Arial"/>
-          <w:b/>
-          <w:bCs/>
-          <w:color w:val="212121"/>
-          <w:sz w:val="24"/>
-          <w:szCs w:val="24"/>
-        </w:rPr>
-        <w:t>How do you use the LIKE operator in SQL?</w:t>
-      </w:r>
-    </w:p>
-    <w:p>
-      <w:pPr>
-        <w:numPr>
-          <w:ilvl w:val="0"/>
-          <w:numId w:val="1"/>
-        </w:numPr>
-        <w:shd w:val="clear" w:color="auto" w:fill="FFFFFF"/>
-        <w:spacing w:before="100" w:beforeAutospacing="1" w:after="100" w:afterAutospacing="1" w:line="240" w:lineRule="auto"/>
-        <w:rPr>
-          <w:rFonts w:ascii="Arial" w:eastAsia="Times New Roman" w:hAnsi="Arial" w:cs="Arial"/>
-          <w:color w:val="212121"/>
-          <w:sz w:val="24"/>
-          <w:szCs w:val="24"/>
-        </w:rPr>
-      </w:pPr>
-      <w:r>
-        <w:rPr>
-          <w:rFonts w:ascii="Arial" w:eastAsia="Times New Roman" w:hAnsi="Arial" w:cs="Arial"/>
-          <w:b/>
-          <w:bCs/>
-          <w:color w:val="212121"/>
-          <w:sz w:val="24"/>
-          <w:szCs w:val="24"/>
-        </w:rPr>
-        <w:t>How do you use the BETWEEN operator in SQL?</w:t>
-      </w:r>
-    </w:p>
-    <w:p>
-      <w:pPr>
-        <w:numPr>
-          <w:ilvl w:val="0"/>
-          <w:numId w:val="1"/>
-        </w:numPr>
-        <w:shd w:val="clear" w:color="auto" w:fill="FFFFFF"/>
-        <w:spacing w:before="100" w:beforeAutospacing="1" w:after="100" w:afterAutospacing="1" w:line="240" w:lineRule="auto"/>
-        <w:rPr>
-          <w:rFonts w:ascii="Arial" w:eastAsia="Times New Roman" w:hAnsi="Arial" w:cs="Arial"/>
-          <w:color w:val="212121"/>
-          <w:sz w:val="24"/>
-          <w:szCs w:val="24"/>
-        </w:rPr>
-      </w:pPr>
-      <w:r>
-        <w:rPr>
-          <w:rFonts w:ascii="Arial" w:eastAsia="Times New Roman" w:hAnsi="Arial" w:cs="Arial"/>
-          <w:b/>
-          <w:bCs/>
-          <w:color w:val="212121"/>
-          <w:sz w:val="24"/>
-          <w:szCs w:val="24"/>
-        </w:rPr>
-        <w:t>How do you use the IN operator in SQL?</w:t>
-      </w:r>
-    </w:p>
-    <w:p>
-      <w:pPr>
-        <w:numPr>
-          <w:ilvl w:val="0"/>
-          <w:numId w:val="1"/>
-        </w:numPr>
-        <w:shd w:val="clear" w:color="auto" w:fill="FFFFFF"/>
-        <w:spacing w:before="100" w:beforeAutospacing="1" w:after="100" w:afterAutospacing="1" w:line="240" w:lineRule="auto"/>
-        <w:rPr>
-          <w:rFonts w:ascii="Arial" w:eastAsia="Times New Roman" w:hAnsi="Arial" w:cs="Arial"/>
-          <w:color w:val="212121"/>
-          <w:sz w:val="24"/>
-          <w:szCs w:val="24"/>
-        </w:rPr>
-      </w:pPr>
-      <w:r>
-        <w:rPr>
-          <w:rFonts w:ascii="Arial" w:eastAsia="Times New Roman" w:hAnsi="Arial" w:cs="Arial"/>
-          <w:b/>
-          <w:bCs/>
-          <w:color w:val="212121"/>
-          <w:sz w:val="24"/>
-          <w:szCs w:val="24"/>
-        </w:rPr>
-        <w:t>How do you use the DISTINCT keyword in SQL?</w:t>
-      </w:r>
-    </w:p>
-    <w:p>
-      <w:pPr>
-        <w:shd w:val="clear" w:color="auto" w:fill="FFFFFF"/>
-        <w:spacing w:before="120" w:after="120" w:line="240" w:lineRule="auto"/>
-        <w:outlineLvl w:val="2"/>
+        <w:t>B</w:t>
+      </w:r>
+      <w:bookmarkStart w:id="0" w:name="_GoBack"/>
+      <w:r>
         <w:rPr>
           <w:rFonts w:ascii="Arial" w:eastAsia="Times New Roman" w:hAnsi="Arial" w:cs="Arial"/>
           <w:color w:val="212121"/>
           <w:sz w:val="30"/>
           <w:szCs w:val="30"/>
         </w:rPr>
-      </w:pPr>
-      <w:r>
+        <w:t>asic Level</w:t>
+      </w:r>
+    </w:p>
+    <w:p>
+      <w:pPr>
+        <w:numPr>
+          <w:ilvl w:val="0"/>
+          <w:numId w:val="1"/>
+        </w:numPr>
+        <w:shd w:val="clear" w:color="auto" w:fill="FFFFFF"/>
+        <w:spacing w:before="100" w:beforeAutospacing="1" w:after="100" w:afterAutospacing="1" w:line="276" w:lineRule="auto"/>
+        <w:rPr>
+          <w:rFonts w:ascii="Arial" w:eastAsia="Times New Roman" w:hAnsi="Arial" w:cs="Arial"/>
+          <w:color w:val="212121"/>
+          <w:sz w:val="24"/>
+          <w:szCs w:val="24"/>
+        </w:rPr>
+      </w:pPr>
+      <w:r>
+        <w:rPr>
+          <w:rFonts w:ascii="Arial" w:eastAsia="Times New Roman" w:hAnsi="Arial" w:cs="Arial"/>
+          <w:b/>
+          <w:bCs/>
+          <w:color w:val="212121"/>
+          <w:sz w:val="24"/>
+          <w:szCs w:val="24"/>
+        </w:rPr>
+        <w:t>What is SQL?</w:t>
+      </w:r>
+    </w:p>
+    <w:p>
+      <w:pPr>
+        <w:numPr>
+          <w:ilvl w:val="0"/>
+          <w:numId w:val="1"/>
+        </w:numPr>
+        <w:shd w:val="clear" w:color="auto" w:fill="FFFFFF"/>
+        <w:spacing w:before="100" w:beforeAutospacing="1" w:after="100" w:afterAutospacing="1" w:line="276" w:lineRule="auto"/>
+        <w:rPr>
+          <w:rFonts w:ascii="Arial" w:eastAsia="Times New Roman" w:hAnsi="Arial" w:cs="Arial"/>
+          <w:color w:val="212121"/>
+          <w:sz w:val="24"/>
+          <w:szCs w:val="24"/>
+        </w:rPr>
+      </w:pPr>
+      <w:r>
+        <w:rPr>
+          <w:rFonts w:ascii="Arial" w:eastAsia="Times New Roman" w:hAnsi="Arial" w:cs="Arial"/>
+          <w:b/>
+          <w:bCs/>
+          <w:color w:val="212121"/>
+          <w:sz w:val="24"/>
+          <w:szCs w:val="24"/>
+        </w:rPr>
+        <w:t>What is MySQL?</w:t>
+      </w:r>
+    </w:p>
+    <w:p>
+      <w:pPr>
+        <w:numPr>
+          <w:ilvl w:val="0"/>
+          <w:numId w:val="1"/>
+        </w:numPr>
+        <w:shd w:val="clear" w:color="auto" w:fill="FFFFFF"/>
+        <w:spacing w:before="100" w:beforeAutospacing="1" w:after="100" w:afterAutospacing="1" w:line="276" w:lineRule="auto"/>
+        <w:rPr>
+          <w:rFonts w:ascii="Arial" w:eastAsia="Times New Roman" w:hAnsi="Arial" w:cs="Arial"/>
+          <w:color w:val="212121"/>
+          <w:sz w:val="24"/>
+          <w:szCs w:val="24"/>
+        </w:rPr>
+      </w:pPr>
+      <w:r>
+        <w:rPr>
+          <w:rFonts w:ascii="Arial" w:eastAsia="Times New Roman" w:hAnsi="Arial" w:cs="Arial"/>
+          <w:b/>
+          <w:bCs/>
+          <w:color w:val="212121"/>
+          <w:sz w:val="24"/>
+          <w:szCs w:val="24"/>
+        </w:rPr>
+        <w:t>What is a database?</w:t>
+      </w:r>
+    </w:p>
+    <w:p>
+      <w:pPr>
+        <w:numPr>
+          <w:ilvl w:val="0"/>
+          <w:numId w:val="1"/>
+        </w:numPr>
+        <w:shd w:val="clear" w:color="auto" w:fill="FFFFFF"/>
+        <w:spacing w:before="100" w:beforeAutospacing="1" w:after="100" w:afterAutospacing="1" w:line="276" w:lineRule="auto"/>
+        <w:rPr>
+          <w:rFonts w:ascii="Arial" w:eastAsia="Times New Roman" w:hAnsi="Arial" w:cs="Arial"/>
+          <w:color w:val="212121"/>
+          <w:sz w:val="24"/>
+          <w:szCs w:val="24"/>
+        </w:rPr>
+      </w:pPr>
+      <w:r>
+        <w:rPr>
+          <w:rFonts w:ascii="Arial" w:eastAsia="Times New Roman" w:hAnsi="Arial" w:cs="Arial"/>
+          <w:b/>
+          <w:bCs/>
+          <w:color w:val="212121"/>
+          <w:sz w:val="24"/>
+          <w:szCs w:val="24"/>
+        </w:rPr>
+        <w:t>What is a table in SQL?</w:t>
+      </w:r>
+    </w:p>
+    <w:p>
+      <w:pPr>
+        <w:numPr>
+          <w:ilvl w:val="0"/>
+          <w:numId w:val="1"/>
+        </w:numPr>
+        <w:shd w:val="clear" w:color="auto" w:fill="FFFFFF"/>
+        <w:spacing w:before="100" w:beforeAutospacing="1" w:after="100" w:afterAutospacing="1" w:line="276" w:lineRule="auto"/>
+        <w:rPr>
+          <w:rFonts w:ascii="Arial" w:eastAsia="Times New Roman" w:hAnsi="Arial" w:cs="Arial"/>
+          <w:color w:val="212121"/>
+          <w:sz w:val="24"/>
+          <w:szCs w:val="24"/>
+        </w:rPr>
+      </w:pPr>
+      <w:r>
+        <w:rPr>
+          <w:rFonts w:ascii="Arial" w:eastAsia="Times New Roman" w:hAnsi="Arial" w:cs="Arial"/>
+          <w:b/>
+          <w:bCs/>
+          <w:color w:val="212121"/>
+          <w:sz w:val="24"/>
+          <w:szCs w:val="24"/>
+        </w:rPr>
+        <w:t>How do you create a database in SQL?</w:t>
+      </w:r>
+    </w:p>
+    <w:p>
+      <w:pPr>
+        <w:numPr>
+          <w:ilvl w:val="0"/>
+          <w:numId w:val="1"/>
+        </w:numPr>
+        <w:shd w:val="clear" w:color="auto" w:fill="FFFFFF"/>
+        <w:spacing w:before="100" w:beforeAutospacing="1" w:after="100" w:afterAutospacing="1" w:line="276" w:lineRule="auto"/>
+        <w:rPr>
+          <w:rFonts w:ascii="Arial" w:eastAsia="Times New Roman" w:hAnsi="Arial" w:cs="Arial"/>
+          <w:color w:val="212121"/>
+          <w:sz w:val="24"/>
+          <w:szCs w:val="24"/>
+        </w:rPr>
+      </w:pPr>
+      <w:r>
+        <w:rPr>
+          <w:rFonts w:ascii="Arial" w:eastAsia="Times New Roman" w:hAnsi="Arial" w:cs="Arial"/>
+          <w:b/>
+          <w:bCs/>
+          <w:color w:val="212121"/>
+          <w:sz w:val="24"/>
+          <w:szCs w:val="24"/>
+        </w:rPr>
+        <w:t>How do you create a table in SQL?</w:t>
+      </w:r>
+    </w:p>
+    <w:p>
+      <w:pPr>
+        <w:numPr>
+          <w:ilvl w:val="0"/>
+          <w:numId w:val="1"/>
+        </w:numPr>
+        <w:shd w:val="clear" w:color="auto" w:fill="FFFFFF"/>
+        <w:spacing w:before="100" w:beforeAutospacing="1" w:after="100" w:afterAutospacing="1" w:line="276" w:lineRule="auto"/>
+        <w:rPr>
+          <w:rFonts w:ascii="Arial" w:eastAsia="Times New Roman" w:hAnsi="Arial" w:cs="Arial"/>
+          <w:color w:val="212121"/>
+          <w:sz w:val="24"/>
+          <w:szCs w:val="24"/>
+        </w:rPr>
+      </w:pPr>
+      <w:r>
+        <w:rPr>
+          <w:rFonts w:ascii="Arial" w:eastAsia="Times New Roman" w:hAnsi="Arial" w:cs="Arial"/>
+          <w:b/>
+          <w:bCs/>
+          <w:color w:val="212121"/>
+          <w:sz w:val="24"/>
+          <w:szCs w:val="24"/>
+        </w:rPr>
+        <w:t>How do you insert data into a table in SQL?</w:t>
+      </w:r>
+    </w:p>
+    <w:p>
+      <w:pPr>
+        <w:numPr>
+          <w:ilvl w:val="0"/>
+          <w:numId w:val="1"/>
+        </w:numPr>
+        <w:shd w:val="clear" w:color="auto" w:fill="FFFFFF"/>
+        <w:spacing w:before="100" w:beforeAutospacing="1" w:after="100" w:afterAutospacing="1" w:line="276" w:lineRule="auto"/>
+        <w:rPr>
+          <w:rFonts w:ascii="Arial" w:eastAsia="Times New Roman" w:hAnsi="Arial" w:cs="Arial"/>
+          <w:color w:val="212121"/>
+          <w:sz w:val="24"/>
+          <w:szCs w:val="24"/>
+        </w:rPr>
+      </w:pPr>
+      <w:r>
+        <w:rPr>
+          <w:rFonts w:ascii="Arial" w:eastAsia="Times New Roman" w:hAnsi="Arial" w:cs="Arial"/>
+          <w:b/>
+          <w:bCs/>
+          <w:color w:val="212121"/>
+          <w:sz w:val="24"/>
+          <w:szCs w:val="24"/>
+        </w:rPr>
+        <w:t>How do you retrieve all records from a table in SQL?</w:t>
+      </w:r>
+    </w:p>
+    <w:p>
+      <w:pPr>
+        <w:numPr>
+          <w:ilvl w:val="0"/>
+          <w:numId w:val="1"/>
+        </w:numPr>
+        <w:shd w:val="clear" w:color="auto" w:fill="FFFFFF"/>
+        <w:spacing w:before="100" w:beforeAutospacing="1" w:after="100" w:afterAutospacing="1" w:line="276" w:lineRule="auto"/>
+        <w:rPr>
+          <w:rFonts w:ascii="Arial" w:eastAsia="Times New Roman" w:hAnsi="Arial" w:cs="Arial"/>
+          <w:color w:val="212121"/>
+          <w:sz w:val="24"/>
+          <w:szCs w:val="24"/>
+        </w:rPr>
+      </w:pPr>
+      <w:r>
+        <w:rPr>
+          <w:rFonts w:ascii="Arial" w:eastAsia="Times New Roman" w:hAnsi="Arial" w:cs="Arial"/>
+          <w:b/>
+          <w:bCs/>
+          <w:color w:val="212121"/>
+          <w:sz w:val="24"/>
+          <w:szCs w:val="24"/>
+        </w:rPr>
+        <w:t>What is a primary key?</w:t>
+      </w:r>
+    </w:p>
+    <w:p>
+      <w:pPr>
+        <w:numPr>
+          <w:ilvl w:val="0"/>
+          <w:numId w:val="1"/>
+        </w:numPr>
+        <w:shd w:val="clear" w:color="auto" w:fill="FFFFFF"/>
+        <w:spacing w:before="100" w:beforeAutospacing="1" w:after="100" w:afterAutospacing="1" w:line="276" w:lineRule="auto"/>
+        <w:rPr>
+          <w:rFonts w:ascii="Arial" w:eastAsia="Times New Roman" w:hAnsi="Arial" w:cs="Arial"/>
+          <w:color w:val="212121"/>
+          <w:sz w:val="24"/>
+          <w:szCs w:val="24"/>
+        </w:rPr>
+      </w:pPr>
+      <w:r>
+        <w:rPr>
+          <w:rFonts w:ascii="Arial" w:eastAsia="Times New Roman" w:hAnsi="Arial" w:cs="Arial"/>
+          <w:b/>
+          <w:bCs/>
+          <w:color w:val="212121"/>
+          <w:sz w:val="24"/>
+          <w:szCs w:val="24"/>
+        </w:rPr>
+        <w:t>What is a foreign key?</w:t>
+      </w:r>
+    </w:p>
+    <w:p>
+      <w:pPr>
+        <w:numPr>
+          <w:ilvl w:val="0"/>
+          <w:numId w:val="1"/>
+        </w:numPr>
+        <w:shd w:val="clear" w:color="auto" w:fill="FFFFFF"/>
+        <w:spacing w:before="100" w:beforeAutospacing="1" w:after="100" w:afterAutospacing="1" w:line="276" w:lineRule="auto"/>
+        <w:rPr>
+          <w:rFonts w:ascii="Arial" w:eastAsia="Times New Roman" w:hAnsi="Arial" w:cs="Arial"/>
+          <w:color w:val="212121"/>
+          <w:sz w:val="24"/>
+          <w:szCs w:val="24"/>
+        </w:rPr>
+      </w:pPr>
+      <w:r>
+        <w:rPr>
+          <w:rFonts w:ascii="Arial" w:eastAsia="Times New Roman" w:hAnsi="Arial" w:cs="Arial"/>
+          <w:b/>
+          <w:bCs/>
+          <w:color w:val="212121"/>
+          <w:sz w:val="24"/>
+          <w:szCs w:val="24"/>
+        </w:rPr>
+        <w:t>How do you update data in a table in SQL?</w:t>
+      </w:r>
+    </w:p>
+    <w:p>
+      <w:pPr>
+        <w:numPr>
+          <w:ilvl w:val="0"/>
+          <w:numId w:val="1"/>
+        </w:numPr>
+        <w:shd w:val="clear" w:color="auto" w:fill="FFFFFF"/>
+        <w:spacing w:before="100" w:beforeAutospacing="1" w:after="100" w:afterAutospacing="1" w:line="276" w:lineRule="auto"/>
+        <w:rPr>
+          <w:rFonts w:ascii="Arial" w:eastAsia="Times New Roman" w:hAnsi="Arial" w:cs="Arial"/>
+          <w:color w:val="212121"/>
+          <w:sz w:val="24"/>
+          <w:szCs w:val="24"/>
+        </w:rPr>
+      </w:pPr>
+      <w:r>
+        <w:rPr>
+          <w:rFonts w:ascii="Arial" w:eastAsia="Times New Roman" w:hAnsi="Arial" w:cs="Arial"/>
+          <w:b/>
+          <w:bCs/>
+          <w:color w:val="212121"/>
+          <w:sz w:val="24"/>
+          <w:szCs w:val="24"/>
+        </w:rPr>
+        <w:t>How do you delete data from a table in SQL?</w:t>
+      </w:r>
+    </w:p>
+    <w:p>
+      <w:pPr>
+        <w:numPr>
+          <w:ilvl w:val="0"/>
+          <w:numId w:val="1"/>
+        </w:numPr>
+        <w:shd w:val="clear" w:color="auto" w:fill="FFFFFF"/>
+        <w:spacing w:before="100" w:beforeAutospacing="1" w:after="100" w:afterAutospacing="1" w:line="276" w:lineRule="auto"/>
+        <w:rPr>
+          <w:rFonts w:ascii="Arial" w:eastAsia="Times New Roman" w:hAnsi="Arial" w:cs="Arial"/>
+          <w:color w:val="212121"/>
+          <w:sz w:val="24"/>
+          <w:szCs w:val="24"/>
+        </w:rPr>
+      </w:pPr>
+      <w:r>
+        <w:rPr>
+          <w:rFonts w:ascii="Arial" w:eastAsia="Times New Roman" w:hAnsi="Arial" w:cs="Arial"/>
+          <w:b/>
+          <w:bCs/>
+          <w:color w:val="212121"/>
+          <w:sz w:val="24"/>
+          <w:szCs w:val="24"/>
+        </w:rPr>
+        <w:t>What is a NULL value in SQL?</w:t>
+      </w:r>
+    </w:p>
+    <w:p>
+      <w:pPr>
+        <w:numPr>
+          <w:ilvl w:val="0"/>
+          <w:numId w:val="1"/>
+        </w:numPr>
+        <w:shd w:val="clear" w:color="auto" w:fill="FFFFFF"/>
+        <w:spacing w:before="100" w:beforeAutospacing="1" w:after="100" w:afterAutospacing="1" w:line="276" w:lineRule="auto"/>
+        <w:rPr>
+          <w:rFonts w:ascii="Arial" w:eastAsia="Times New Roman" w:hAnsi="Arial" w:cs="Arial"/>
+          <w:color w:val="212121"/>
+          <w:sz w:val="24"/>
+          <w:szCs w:val="24"/>
+        </w:rPr>
+      </w:pPr>
+      <w:r>
+        <w:rPr>
+          <w:rFonts w:ascii="Arial" w:eastAsia="Times New Roman" w:hAnsi="Arial" w:cs="Arial"/>
+          <w:b/>
+          <w:bCs/>
+          <w:color w:val="212121"/>
+          <w:sz w:val="24"/>
+          <w:szCs w:val="24"/>
+        </w:rPr>
+        <w:t>What is a SQL query?</w:t>
+      </w:r>
+    </w:p>
+    <w:p>
+      <w:pPr>
+        <w:numPr>
+          <w:ilvl w:val="0"/>
+          <w:numId w:val="1"/>
+        </w:numPr>
+        <w:shd w:val="clear" w:color="auto" w:fill="FFFFFF"/>
+        <w:spacing w:before="100" w:beforeAutospacing="1" w:after="100" w:afterAutospacing="1" w:line="276" w:lineRule="auto"/>
+        <w:rPr>
+          <w:rFonts w:ascii="Arial" w:eastAsia="Times New Roman" w:hAnsi="Arial" w:cs="Arial"/>
+          <w:color w:val="212121"/>
+          <w:sz w:val="24"/>
+          <w:szCs w:val="24"/>
+        </w:rPr>
+      </w:pPr>
+      <w:r>
+        <w:rPr>
+          <w:rFonts w:ascii="Arial" w:eastAsia="Times New Roman" w:hAnsi="Arial" w:cs="Arial"/>
+          <w:b/>
+          <w:bCs/>
+          <w:color w:val="212121"/>
+          <w:sz w:val="24"/>
+          <w:szCs w:val="24"/>
+        </w:rPr>
+        <w:t>How do you use the SELECT statement in SQL?</w:t>
+      </w:r>
+    </w:p>
+    <w:p>
+      <w:pPr>
+        <w:numPr>
+          <w:ilvl w:val="0"/>
+          <w:numId w:val="1"/>
+        </w:numPr>
+        <w:shd w:val="clear" w:color="auto" w:fill="FFFFFF"/>
+        <w:spacing w:before="100" w:beforeAutospacing="1" w:after="100" w:afterAutospacing="1" w:line="276" w:lineRule="auto"/>
+        <w:rPr>
+          <w:rFonts w:ascii="Arial" w:eastAsia="Times New Roman" w:hAnsi="Arial" w:cs="Arial"/>
+          <w:color w:val="212121"/>
+          <w:sz w:val="24"/>
+          <w:szCs w:val="24"/>
+        </w:rPr>
+      </w:pPr>
+      <w:r>
+        <w:rPr>
+          <w:rFonts w:ascii="Arial" w:eastAsia="Times New Roman" w:hAnsi="Arial" w:cs="Arial"/>
+          <w:b/>
+          <w:bCs/>
+          <w:color w:val="212121"/>
+          <w:sz w:val="24"/>
+          <w:szCs w:val="24"/>
+        </w:rPr>
+        <w:t>How do you use the WHERE clause in SQL?</w:t>
+      </w:r>
+    </w:p>
+    <w:p>
+      <w:pPr>
+        <w:numPr>
+          <w:ilvl w:val="0"/>
+          <w:numId w:val="1"/>
+        </w:numPr>
+        <w:shd w:val="clear" w:color="auto" w:fill="FFFFFF"/>
+        <w:spacing w:before="100" w:beforeAutospacing="1" w:after="100" w:afterAutospacing="1" w:line="276" w:lineRule="auto"/>
+        <w:rPr>
+          <w:rFonts w:ascii="Arial" w:eastAsia="Times New Roman" w:hAnsi="Arial" w:cs="Arial"/>
+          <w:color w:val="212121"/>
+          <w:sz w:val="24"/>
+          <w:szCs w:val="24"/>
+        </w:rPr>
+      </w:pPr>
+      <w:r>
+        <w:rPr>
+          <w:rFonts w:ascii="Arial" w:eastAsia="Times New Roman" w:hAnsi="Arial" w:cs="Arial"/>
+          <w:b/>
+          <w:bCs/>
+          <w:color w:val="212121"/>
+          <w:sz w:val="24"/>
+          <w:szCs w:val="24"/>
+        </w:rPr>
+        <w:t>What are SQL constraints?</w:t>
+      </w:r>
+    </w:p>
+    <w:p>
+      <w:pPr>
+        <w:numPr>
+          <w:ilvl w:val="0"/>
+          <w:numId w:val="1"/>
+        </w:numPr>
+        <w:shd w:val="clear" w:color="auto" w:fill="FFFFFF"/>
+        <w:spacing w:before="100" w:beforeAutospacing="1" w:after="100" w:afterAutospacing="1" w:line="276" w:lineRule="auto"/>
+        <w:rPr>
+          <w:rFonts w:ascii="Arial" w:eastAsia="Times New Roman" w:hAnsi="Arial" w:cs="Arial"/>
+          <w:color w:val="212121"/>
+          <w:sz w:val="24"/>
+          <w:szCs w:val="24"/>
+        </w:rPr>
+      </w:pPr>
+      <w:r>
+        <w:rPr>
+          <w:rFonts w:ascii="Arial" w:eastAsia="Times New Roman" w:hAnsi="Arial" w:cs="Arial"/>
+          <w:b/>
+          <w:bCs/>
+          <w:color w:val="212121"/>
+          <w:sz w:val="24"/>
+          <w:szCs w:val="24"/>
+        </w:rPr>
+        <w:t>What is a SQL join?</w:t>
+      </w:r>
+    </w:p>
+    <w:p>
+      <w:pPr>
+        <w:numPr>
+          <w:ilvl w:val="0"/>
+          <w:numId w:val="1"/>
+        </w:numPr>
+        <w:shd w:val="clear" w:color="auto" w:fill="FFFFFF"/>
+        <w:spacing w:before="100" w:beforeAutospacing="1" w:after="100" w:afterAutospacing="1" w:line="276" w:lineRule="auto"/>
+        <w:rPr>
+          <w:rFonts w:ascii="Arial" w:eastAsia="Times New Roman" w:hAnsi="Arial" w:cs="Arial"/>
+          <w:color w:val="212121"/>
+          <w:sz w:val="24"/>
+          <w:szCs w:val="24"/>
+        </w:rPr>
+      </w:pPr>
+      <w:r>
+        <w:rPr>
+          <w:rFonts w:ascii="Arial" w:eastAsia="Times New Roman" w:hAnsi="Arial" w:cs="Arial"/>
+          <w:b/>
+          <w:bCs/>
+          <w:color w:val="212121"/>
+          <w:sz w:val="24"/>
+          <w:szCs w:val="24"/>
+        </w:rPr>
+        <w:t>What are the different types of joins in SQL?</w:t>
+      </w:r>
+    </w:p>
+    <w:p>
+      <w:pPr>
+        <w:numPr>
+          <w:ilvl w:val="0"/>
+          <w:numId w:val="1"/>
+        </w:numPr>
+        <w:shd w:val="clear" w:color="auto" w:fill="FFFFFF"/>
+        <w:spacing w:before="100" w:beforeAutospacing="1" w:after="100" w:afterAutospacing="1" w:line="276" w:lineRule="auto"/>
+        <w:rPr>
+          <w:rFonts w:ascii="Arial" w:eastAsia="Times New Roman" w:hAnsi="Arial" w:cs="Arial"/>
+          <w:color w:val="212121"/>
+          <w:sz w:val="24"/>
+          <w:szCs w:val="24"/>
+        </w:rPr>
+      </w:pPr>
+      <w:r>
+        <w:rPr>
+          <w:rFonts w:ascii="Arial" w:eastAsia="Times New Roman" w:hAnsi="Arial" w:cs="Arial"/>
+          <w:b/>
+          <w:bCs/>
+          <w:color w:val="212121"/>
+          <w:sz w:val="24"/>
+          <w:szCs w:val="24"/>
+        </w:rPr>
+        <w:t>How do you use the ORDER BY clause in SQL?</w:t>
+      </w:r>
+    </w:p>
+    <w:p>
+      <w:pPr>
+        <w:numPr>
+          <w:ilvl w:val="0"/>
+          <w:numId w:val="1"/>
+        </w:numPr>
+        <w:shd w:val="clear" w:color="auto" w:fill="FFFFFF"/>
+        <w:spacing w:before="100" w:beforeAutospacing="1" w:after="100" w:afterAutospacing="1" w:line="276" w:lineRule="auto"/>
+        <w:rPr>
+          <w:rFonts w:ascii="Arial" w:eastAsia="Times New Roman" w:hAnsi="Arial" w:cs="Arial"/>
+          <w:color w:val="212121"/>
+          <w:sz w:val="24"/>
+          <w:szCs w:val="24"/>
+        </w:rPr>
+      </w:pPr>
+      <w:r>
+        <w:rPr>
+          <w:rFonts w:ascii="Arial" w:eastAsia="Times New Roman" w:hAnsi="Arial" w:cs="Arial"/>
+          <w:b/>
+          <w:bCs/>
+          <w:color w:val="212121"/>
+          <w:sz w:val="24"/>
+          <w:szCs w:val="24"/>
+        </w:rPr>
+        <w:t>How do you use the GROUP BY clause in SQL?</w:t>
+      </w:r>
+    </w:p>
+    <w:p>
+      <w:pPr>
+        <w:numPr>
+          <w:ilvl w:val="0"/>
+          <w:numId w:val="1"/>
+        </w:numPr>
+        <w:shd w:val="clear" w:color="auto" w:fill="FFFFFF"/>
+        <w:spacing w:before="100" w:beforeAutospacing="1" w:after="100" w:afterAutospacing="1" w:line="276" w:lineRule="auto"/>
+        <w:rPr>
+          <w:rFonts w:ascii="Arial" w:eastAsia="Times New Roman" w:hAnsi="Arial" w:cs="Arial"/>
+          <w:color w:val="212121"/>
+          <w:sz w:val="24"/>
+          <w:szCs w:val="24"/>
+        </w:rPr>
+      </w:pPr>
+      <w:r>
+        <w:rPr>
+          <w:rFonts w:ascii="Arial" w:eastAsia="Times New Roman" w:hAnsi="Arial" w:cs="Arial"/>
+          <w:b/>
+          <w:bCs/>
+          <w:color w:val="212121"/>
+          <w:sz w:val="24"/>
+          <w:szCs w:val="24"/>
+        </w:rPr>
+        <w:t>What is the difference between HAVING and WHERE clauses in SQL?</w:t>
+      </w:r>
+    </w:p>
+    <w:p>
+      <w:pPr>
+        <w:numPr>
+          <w:ilvl w:val="0"/>
+          <w:numId w:val="1"/>
+        </w:numPr>
+        <w:shd w:val="clear" w:color="auto" w:fill="FFFFFF"/>
+        <w:spacing w:before="100" w:beforeAutospacing="1" w:after="100" w:afterAutospacing="1" w:line="276" w:lineRule="auto"/>
+        <w:rPr>
+          <w:rFonts w:ascii="Arial" w:eastAsia="Times New Roman" w:hAnsi="Arial" w:cs="Arial"/>
+          <w:color w:val="212121"/>
+          <w:sz w:val="24"/>
+          <w:szCs w:val="24"/>
+        </w:rPr>
+      </w:pPr>
+      <w:r>
+        <w:rPr>
+          <w:rFonts w:ascii="Arial" w:eastAsia="Times New Roman" w:hAnsi="Arial" w:cs="Arial"/>
+          <w:b/>
+          <w:bCs/>
+          <w:color w:val="212121"/>
+          <w:sz w:val="24"/>
+          <w:szCs w:val="24"/>
+        </w:rPr>
+        <w:t>How do you use the COUNT function in SQL?</w:t>
+      </w:r>
+    </w:p>
+    <w:p>
+      <w:pPr>
+        <w:numPr>
+          <w:ilvl w:val="0"/>
+          <w:numId w:val="1"/>
+        </w:numPr>
+        <w:shd w:val="clear" w:color="auto" w:fill="FFFFFF"/>
+        <w:spacing w:before="100" w:beforeAutospacing="1" w:after="100" w:afterAutospacing="1" w:line="276" w:lineRule="auto"/>
+        <w:rPr>
+          <w:rFonts w:ascii="Arial" w:eastAsia="Times New Roman" w:hAnsi="Arial" w:cs="Arial"/>
+          <w:color w:val="212121"/>
+          <w:sz w:val="24"/>
+          <w:szCs w:val="24"/>
+        </w:rPr>
+      </w:pPr>
+      <w:r>
+        <w:rPr>
+          <w:rFonts w:ascii="Arial" w:eastAsia="Times New Roman" w:hAnsi="Arial" w:cs="Arial"/>
+          <w:b/>
+          <w:bCs/>
+          <w:color w:val="212121"/>
+          <w:sz w:val="24"/>
+          <w:szCs w:val="24"/>
+        </w:rPr>
+        <w:t>How do you use the SUM function in SQL?</w:t>
+      </w:r>
+    </w:p>
+    <w:p>
+      <w:pPr>
+        <w:numPr>
+          <w:ilvl w:val="0"/>
+          <w:numId w:val="1"/>
+        </w:numPr>
+        <w:shd w:val="clear" w:color="auto" w:fill="FFFFFF"/>
+        <w:spacing w:before="100" w:beforeAutospacing="1" w:after="100" w:afterAutospacing="1" w:line="276" w:lineRule="auto"/>
+        <w:rPr>
+          <w:rFonts w:ascii="Arial" w:eastAsia="Times New Roman" w:hAnsi="Arial" w:cs="Arial"/>
+          <w:color w:val="212121"/>
+          <w:sz w:val="24"/>
+          <w:szCs w:val="24"/>
+        </w:rPr>
+      </w:pPr>
+      <w:r>
+        <w:rPr>
+          <w:rFonts w:ascii="Arial" w:eastAsia="Times New Roman" w:hAnsi="Arial" w:cs="Arial"/>
+          <w:b/>
+          <w:bCs/>
+          <w:color w:val="212121"/>
+          <w:sz w:val="24"/>
+          <w:szCs w:val="24"/>
+        </w:rPr>
+        <w:t>How do you use the AVG function in SQL?</w:t>
+      </w:r>
+    </w:p>
+    <w:p>
+      <w:pPr>
+        <w:numPr>
+          <w:ilvl w:val="0"/>
+          <w:numId w:val="1"/>
+        </w:numPr>
+        <w:shd w:val="clear" w:color="auto" w:fill="FFFFFF"/>
+        <w:spacing w:before="100" w:beforeAutospacing="1" w:after="100" w:afterAutospacing="1" w:line="276" w:lineRule="auto"/>
+        <w:rPr>
+          <w:rFonts w:ascii="Arial" w:eastAsia="Times New Roman" w:hAnsi="Arial" w:cs="Arial"/>
+          <w:color w:val="212121"/>
+          <w:sz w:val="24"/>
+          <w:szCs w:val="24"/>
+        </w:rPr>
+      </w:pPr>
+      <w:r>
+        <w:rPr>
+          <w:rFonts w:ascii="Arial" w:eastAsia="Times New Roman" w:hAnsi="Arial" w:cs="Arial"/>
+          <w:b/>
+          <w:bCs/>
+          <w:color w:val="212121"/>
+          <w:sz w:val="24"/>
+          <w:szCs w:val="24"/>
+        </w:rPr>
+        <w:t>How do you use the MIN and MAX functions in SQL?</w:t>
+      </w:r>
+    </w:p>
+    <w:p>
+      <w:pPr>
+        <w:numPr>
+          <w:ilvl w:val="0"/>
+          <w:numId w:val="1"/>
+        </w:numPr>
+        <w:shd w:val="clear" w:color="auto" w:fill="FFFFFF"/>
+        <w:spacing w:before="100" w:beforeAutospacing="1" w:after="100" w:afterAutospacing="1" w:line="276" w:lineRule="auto"/>
+        <w:rPr>
+          <w:rFonts w:ascii="Arial" w:eastAsia="Times New Roman" w:hAnsi="Arial" w:cs="Arial"/>
+          <w:color w:val="212121"/>
+          <w:sz w:val="24"/>
+          <w:szCs w:val="24"/>
+        </w:rPr>
+      </w:pPr>
+      <w:r>
+        <w:rPr>
+          <w:rFonts w:ascii="Arial" w:eastAsia="Times New Roman" w:hAnsi="Arial" w:cs="Arial"/>
+          <w:b/>
+          <w:bCs/>
+          <w:color w:val="212121"/>
+          <w:sz w:val="24"/>
+          <w:szCs w:val="24"/>
+        </w:rPr>
+        <w:t>How do you use the LIKE operator in SQL?</w:t>
+      </w:r>
+    </w:p>
+    <w:p>
+      <w:pPr>
+        <w:numPr>
+          <w:ilvl w:val="0"/>
+          <w:numId w:val="1"/>
+        </w:numPr>
+        <w:shd w:val="clear" w:color="auto" w:fill="FFFFFF"/>
+        <w:spacing w:before="100" w:beforeAutospacing="1" w:after="100" w:afterAutospacing="1" w:line="276" w:lineRule="auto"/>
+        <w:rPr>
+          <w:rFonts w:ascii="Arial" w:eastAsia="Times New Roman" w:hAnsi="Arial" w:cs="Arial"/>
+          <w:color w:val="212121"/>
+          <w:sz w:val="24"/>
+          <w:szCs w:val="24"/>
+        </w:rPr>
+      </w:pPr>
+      <w:r>
+        <w:rPr>
+          <w:rFonts w:ascii="Arial" w:eastAsia="Times New Roman" w:hAnsi="Arial" w:cs="Arial"/>
+          <w:b/>
+          <w:bCs/>
+          <w:color w:val="212121"/>
+          <w:sz w:val="24"/>
+          <w:szCs w:val="24"/>
+        </w:rPr>
+        <w:t>How do you use the BETWEEN operator in SQL?</w:t>
+      </w:r>
+    </w:p>
+    <w:p>
+      <w:pPr>
+        <w:numPr>
+          <w:ilvl w:val="0"/>
+          <w:numId w:val="1"/>
+        </w:numPr>
+        <w:shd w:val="clear" w:color="auto" w:fill="FFFFFF"/>
+        <w:spacing w:before="100" w:beforeAutospacing="1" w:after="100" w:afterAutospacing="1" w:line="276" w:lineRule="auto"/>
+        <w:rPr>
+          <w:rFonts w:ascii="Arial" w:eastAsia="Times New Roman" w:hAnsi="Arial" w:cs="Arial"/>
+          <w:color w:val="212121"/>
+          <w:sz w:val="24"/>
+          <w:szCs w:val="24"/>
+        </w:rPr>
+      </w:pPr>
+      <w:r>
+        <w:rPr>
+          <w:rFonts w:ascii="Arial" w:eastAsia="Times New Roman" w:hAnsi="Arial" w:cs="Arial"/>
+          <w:b/>
+          <w:bCs/>
+          <w:color w:val="212121"/>
+          <w:sz w:val="24"/>
+          <w:szCs w:val="24"/>
+        </w:rPr>
+        <w:t>How do you use the IN operator in SQL?</w:t>
+      </w:r>
+    </w:p>
+    <w:p>
+      <w:pPr>
+        <w:numPr>
+          <w:ilvl w:val="0"/>
+          <w:numId w:val="1"/>
+        </w:numPr>
+        <w:shd w:val="clear" w:color="auto" w:fill="FFFFFF"/>
+        <w:spacing w:before="100" w:beforeAutospacing="1" w:after="100" w:afterAutospacing="1" w:line="276" w:lineRule="auto"/>
+        <w:rPr>
+          <w:rFonts w:ascii="Arial" w:eastAsia="Times New Roman" w:hAnsi="Arial" w:cs="Arial"/>
+          <w:color w:val="212121"/>
+          <w:sz w:val="24"/>
+          <w:szCs w:val="24"/>
+        </w:rPr>
+      </w:pPr>
+      <w:r>
+        <w:rPr>
+          <w:rFonts w:ascii="Arial" w:eastAsia="Times New Roman" w:hAnsi="Arial" w:cs="Arial"/>
+          <w:b/>
+          <w:bCs/>
+          <w:color w:val="212121"/>
+          <w:sz w:val="24"/>
+          <w:szCs w:val="24"/>
+        </w:rPr>
+        <w:t>How do you use the DISTINCT keyword in SQL?</w:t>
+      </w:r>
+    </w:p>
+    <w:p>
+      <w:pPr>
+        <w:shd w:val="clear" w:color="auto" w:fill="FFFFFF"/>
+        <w:spacing w:before="120" w:after="120" w:line="276" w:lineRule="auto"/>
+        <w:outlineLvl w:val="2"/>
         <w:rPr>
           <w:rFonts w:ascii="Arial" w:eastAsia="Times New Roman" w:hAnsi="Arial" w:cs="Arial"/>
           <w:color w:val="212121"/>
           <w:sz w:val="30"/>
           <w:szCs w:val="30"/>
         </w:rPr>
-        <w:t>Intermediate Level</w:t>
-      </w:r>
-    </w:p>
-    <w:p>
-      <w:pPr>
-        <w:numPr>
-          <w:ilvl w:val="0"/>
-          <w:numId w:val="2"/>
-        </w:numPr>
-        <w:shd w:val="clear" w:color="auto" w:fill="FFFFFF"/>
-        <w:spacing w:before="100" w:beforeAutospacing="1" w:after="100" w:afterAutospacing="1" w:line="240" w:lineRule="auto"/>
-        <w:rPr>
-          <w:rFonts w:ascii="Arial" w:eastAsia="Times New Roman" w:hAnsi="Arial" w:cs="Arial"/>
-          <w:color w:val="212121"/>
-          <w:sz w:val="24"/>
-          <w:szCs w:val="24"/>
-        </w:rPr>
-      </w:pPr>
-      <w:r>
-        <w:rPr>
-          <w:rFonts w:ascii="Arial" w:eastAsia="Times New Roman" w:hAnsi="Arial" w:cs="Arial"/>
-          <w:b/>
-          <w:bCs/>
-          <w:color w:val="212121"/>
-          <w:sz w:val="24"/>
-          <w:szCs w:val="24"/>
-        </w:rPr>
-        <w:t>What is a subquery in SQL?</w:t>
-      </w:r>
-    </w:p>
-    <w:p>
-      <w:pPr>
-        <w:numPr>
-          <w:ilvl w:val="0"/>
-          <w:numId w:val="2"/>
-        </w:numPr>
-        <w:shd w:val="clear" w:color="auto" w:fill="FFFFFF"/>
-        <w:spacing w:before="100" w:beforeAutospacing="1" w:after="100" w:afterAutospacing="1" w:line="240" w:lineRule="auto"/>
-        <w:rPr>
-          <w:rFonts w:ascii="Arial" w:eastAsia="Times New Roman" w:hAnsi="Arial" w:cs="Arial"/>
-          <w:color w:val="212121"/>
-          <w:sz w:val="24"/>
-          <w:szCs w:val="24"/>
-        </w:rPr>
-      </w:pPr>
-      <w:r>
-        <w:rPr>
-          <w:rFonts w:ascii="Arial" w:eastAsia="Times New Roman" w:hAnsi="Arial" w:cs="Arial"/>
-          <w:b/>
-          <w:bCs/>
-          <w:color w:val="212121"/>
-          <w:sz w:val="24"/>
-          <w:szCs w:val="24"/>
-        </w:rPr>
-        <w:t>How do you use a subquery in the SELECT statement in SQL?</w:t>
-      </w:r>
-    </w:p>
-    <w:p>
-      <w:pPr>
-        <w:numPr>
-          <w:ilvl w:val="0"/>
-          <w:numId w:val="2"/>
-        </w:numPr>
-        <w:shd w:val="clear" w:color="auto" w:fill="FFFFFF"/>
-        <w:spacing w:before="100" w:beforeAutospacing="1" w:after="100" w:afterAutospacing="1" w:line="240" w:lineRule="auto"/>
-        <w:rPr>
-          <w:rFonts w:ascii="Arial" w:eastAsia="Times New Roman" w:hAnsi="Arial" w:cs="Arial"/>
-          <w:color w:val="212121"/>
-          <w:sz w:val="24"/>
-          <w:szCs w:val="24"/>
-        </w:rPr>
-      </w:pPr>
-      <w:r>
-        <w:rPr>
-          <w:rFonts w:ascii="Arial" w:eastAsia="Times New Roman" w:hAnsi="Arial" w:cs="Arial"/>
-          <w:b/>
-          <w:bCs/>
-          <w:color w:val="212121"/>
-          <w:sz w:val="24"/>
-          <w:szCs w:val="24"/>
-        </w:rPr>
-        <w:t>What is a correlated subquery in SQL?</w:t>
-      </w:r>
-    </w:p>
-    <w:p>
-      <w:pPr>
-        <w:numPr>
-          <w:ilvl w:val="0"/>
-          <w:numId w:val="2"/>
-        </w:numPr>
-        <w:shd w:val="clear" w:color="auto" w:fill="FFFFFF"/>
-        <w:spacing w:before="100" w:beforeAutospacing="1" w:after="100" w:afterAutospacing="1" w:line="240" w:lineRule="auto"/>
-        <w:rPr>
-          <w:rFonts w:ascii="Arial" w:eastAsia="Times New Roman" w:hAnsi="Arial" w:cs="Arial"/>
-          <w:color w:val="212121"/>
-          <w:sz w:val="24"/>
-          <w:szCs w:val="24"/>
-        </w:rPr>
-      </w:pPr>
-      <w:r>
-        <w:rPr>
-          <w:rFonts w:ascii="Arial" w:eastAsia="Times New Roman" w:hAnsi="Arial" w:cs="Arial"/>
-          <w:b/>
-          <w:bCs/>
-          <w:color w:val="212121"/>
-          <w:sz w:val="24"/>
-          <w:szCs w:val="24"/>
-        </w:rPr>
-        <w:t>How do you use the EXISTS keyword in SQL?</w:t>
-      </w:r>
-    </w:p>
-    <w:p>
-      <w:pPr>
-        <w:numPr>
-          <w:ilvl w:val="0"/>
-          <w:numId w:val="2"/>
-        </w:numPr>
-        <w:shd w:val="clear" w:color="auto" w:fill="FFFFFF"/>
-        <w:spacing w:before="100" w:beforeAutospacing="1" w:after="100" w:afterAutospacing="1" w:line="240" w:lineRule="auto"/>
-        <w:rPr>
-          <w:rFonts w:ascii="Arial" w:eastAsia="Times New Roman" w:hAnsi="Arial" w:cs="Arial"/>
-          <w:color w:val="212121"/>
-          <w:sz w:val="24"/>
-          <w:szCs w:val="24"/>
-        </w:rPr>
-      </w:pPr>
-      <w:r>
-        <w:rPr>
-          <w:rFonts w:ascii="Arial" w:eastAsia="Times New Roman" w:hAnsi="Arial" w:cs="Arial"/>
-          <w:b/>
-          <w:bCs/>
-          <w:color w:val="212121"/>
-          <w:sz w:val="24"/>
-          <w:szCs w:val="24"/>
-        </w:rPr>
-        <w:t>How do you use the CASE statement in SQL?</w:t>
-      </w:r>
-    </w:p>
-    <w:p>
-      <w:pPr>
-        <w:numPr>
-          <w:ilvl w:val="0"/>
-          <w:numId w:val="2"/>
-        </w:numPr>
-        <w:shd w:val="clear" w:color="auto" w:fill="FFFFFF"/>
-        <w:spacing w:before="100" w:beforeAutospacing="1" w:after="100" w:afterAutospacing="1" w:line="240" w:lineRule="auto"/>
-        <w:rPr>
-          <w:rFonts w:ascii="Arial" w:eastAsia="Times New Roman" w:hAnsi="Arial" w:cs="Arial"/>
-          <w:color w:val="212121"/>
-          <w:sz w:val="24"/>
-          <w:szCs w:val="24"/>
-        </w:rPr>
-      </w:pPr>
-      <w:r>
-        <w:rPr>
-          <w:rFonts w:ascii="Arial" w:eastAsia="Times New Roman" w:hAnsi="Arial" w:cs="Arial"/>
-          <w:b/>
-          <w:bCs/>
-          <w:color w:val="212121"/>
-          <w:sz w:val="24"/>
-          <w:szCs w:val="24"/>
-        </w:rPr>
-        <w:t>How do you create a view in SQL?</w:t>
-      </w:r>
-    </w:p>
-    <w:p>
-      <w:pPr>
-        <w:numPr>
-          <w:ilvl w:val="0"/>
-          <w:numId w:val="2"/>
-        </w:numPr>
-        <w:shd w:val="clear" w:color="auto" w:fill="FFFFFF"/>
-        <w:spacing w:before="100" w:beforeAutospacing="1" w:after="100" w:afterAutospacing="1" w:line="240" w:lineRule="auto"/>
-        <w:rPr>
-          <w:rFonts w:ascii="Arial" w:eastAsia="Times New Roman" w:hAnsi="Arial" w:cs="Arial"/>
-          <w:color w:val="212121"/>
-          <w:sz w:val="24"/>
-          <w:szCs w:val="24"/>
-        </w:rPr>
-      </w:pPr>
-      <w:r>
-        <w:rPr>
-          <w:rFonts w:ascii="Arial" w:eastAsia="Times New Roman" w:hAnsi="Arial" w:cs="Arial"/>
-          <w:b/>
-          <w:bCs/>
-          <w:color w:val="212121"/>
-          <w:sz w:val="24"/>
-          <w:szCs w:val="24"/>
-        </w:rPr>
-        <w:t>What are indexes in SQL?</w:t>
-      </w:r>
-    </w:p>
-    <w:p>
-      <w:pPr>
-        <w:numPr>
-          <w:ilvl w:val="0"/>
-          <w:numId w:val="2"/>
-        </w:numPr>
-        <w:shd w:val="clear" w:color="auto" w:fill="FFFFFF"/>
-        <w:spacing w:before="100" w:beforeAutospacing="1" w:after="100" w:afterAutospacing="1" w:line="240" w:lineRule="auto"/>
-        <w:rPr>
-          <w:rFonts w:ascii="Arial" w:eastAsia="Times New Roman" w:hAnsi="Arial" w:cs="Arial"/>
-          <w:color w:val="212121"/>
-          <w:sz w:val="24"/>
-          <w:szCs w:val="24"/>
-        </w:rPr>
-      </w:pPr>
-      <w:r>
-        <w:rPr>
-          <w:rFonts w:ascii="Arial" w:eastAsia="Times New Roman" w:hAnsi="Arial" w:cs="Arial"/>
-          <w:b/>
-          <w:bCs/>
-          <w:color w:val="212121"/>
-          <w:sz w:val="24"/>
-          <w:szCs w:val="24"/>
-        </w:rPr>
-        <w:t>How do you create an index in SQL?</w:t>
-      </w:r>
-    </w:p>
-    <w:p>
-      <w:pPr>
-        <w:numPr>
-          <w:ilvl w:val="0"/>
-          <w:numId w:val="2"/>
-        </w:numPr>
-        <w:shd w:val="clear" w:color="auto" w:fill="FFFFFF"/>
-        <w:spacing w:before="100" w:beforeAutospacing="1" w:after="100" w:afterAutospacing="1" w:line="240" w:lineRule="auto"/>
-        <w:rPr>
-          <w:rFonts w:ascii="Arial" w:eastAsia="Times New Roman" w:hAnsi="Arial" w:cs="Arial"/>
-          <w:color w:val="212121"/>
-          <w:sz w:val="24"/>
-          <w:szCs w:val="24"/>
-        </w:rPr>
-      </w:pPr>
-      <w:r>
-        <w:rPr>
-          <w:rFonts w:ascii="Arial" w:eastAsia="Times New Roman" w:hAnsi="Arial" w:cs="Arial"/>
-          <w:b/>
-          <w:bCs/>
-          <w:color w:val="212121"/>
-          <w:sz w:val="24"/>
-          <w:szCs w:val="24"/>
-        </w:rPr>
-        <w:t>What is a stored procedure in SQL?</w:t>
-      </w:r>
-    </w:p>
-    <w:p>
-      <w:pPr>
-        <w:numPr>
-          <w:ilvl w:val="0"/>
-          <w:numId w:val="2"/>
-        </w:numPr>
-        <w:shd w:val="clear" w:color="auto" w:fill="FFFFFF"/>
-        <w:spacing w:before="100" w:beforeAutospacing="1" w:after="100" w:afterAutospacing="1" w:line="240" w:lineRule="auto"/>
-        <w:rPr>
-          <w:rFonts w:ascii="Arial" w:eastAsia="Times New Roman" w:hAnsi="Arial" w:cs="Arial"/>
-          <w:color w:val="212121"/>
-          <w:sz w:val="24"/>
-          <w:szCs w:val="24"/>
-        </w:rPr>
-      </w:pPr>
-      <w:r>
-        <w:rPr>
-          <w:rFonts w:ascii="Arial" w:eastAsia="Times New Roman" w:hAnsi="Arial" w:cs="Arial"/>
-          <w:b/>
-          <w:bCs/>
-          <w:color w:val="212121"/>
-          <w:sz w:val="24"/>
-          <w:szCs w:val="24"/>
-        </w:rPr>
-        <w:t>How do you create a stored procedure in SQL?</w:t>
-      </w:r>
-    </w:p>
-    <w:p>
-      <w:pPr>
-        <w:numPr>
-          <w:ilvl w:val="0"/>
-          <w:numId w:val="2"/>
-        </w:numPr>
-        <w:shd w:val="clear" w:color="auto" w:fill="FFFFFF"/>
-        <w:spacing w:before="100" w:beforeAutospacing="1" w:after="100" w:afterAutospacing="1" w:line="240" w:lineRule="auto"/>
-        <w:rPr>
-          <w:rFonts w:ascii="Arial" w:eastAsia="Times New Roman" w:hAnsi="Arial" w:cs="Arial"/>
-          <w:color w:val="212121"/>
-          <w:sz w:val="24"/>
-          <w:szCs w:val="24"/>
-        </w:rPr>
-      </w:pPr>
-      <w:r>
-        <w:rPr>
-          <w:rFonts w:ascii="Arial" w:eastAsia="Times New Roman" w:hAnsi="Arial" w:cs="Arial"/>
-          <w:b/>
-          <w:bCs/>
-          <w:color w:val="212121"/>
-          <w:sz w:val="24"/>
-          <w:szCs w:val="24"/>
-        </w:rPr>
-        <w:lastRenderedPageBreak/>
-        <w:t>What is a trigger in SQL?</w:t>
-      </w:r>
-    </w:p>
-    <w:p>
-      <w:pPr>
-        <w:numPr>
-          <w:ilvl w:val="0"/>
-          <w:numId w:val="2"/>
-        </w:numPr>
-        <w:shd w:val="clear" w:color="auto" w:fill="FFFFFF"/>
-        <w:spacing w:before="100" w:beforeAutospacing="1" w:after="100" w:afterAutospacing="1" w:line="240" w:lineRule="auto"/>
-        <w:rPr>
-          <w:rFonts w:ascii="Arial" w:eastAsia="Times New Roman" w:hAnsi="Arial" w:cs="Arial"/>
-          <w:color w:val="212121"/>
-          <w:sz w:val="24"/>
-          <w:szCs w:val="24"/>
-        </w:rPr>
-      </w:pPr>
-      <w:r>
-        <w:rPr>
-          <w:rFonts w:ascii="Arial" w:eastAsia="Times New Roman" w:hAnsi="Arial" w:cs="Arial"/>
-          <w:b/>
-          <w:bCs/>
-          <w:color w:val="212121"/>
-          <w:sz w:val="24"/>
-          <w:szCs w:val="24"/>
-        </w:rPr>
-        <w:t>How do you create a trigger in SQL?</w:t>
-      </w:r>
-    </w:p>
-    <w:p>
-      <w:pPr>
-        <w:numPr>
-          <w:ilvl w:val="0"/>
-          <w:numId w:val="2"/>
-        </w:numPr>
-        <w:shd w:val="clear" w:color="auto" w:fill="FFFFFF"/>
-        <w:spacing w:before="100" w:beforeAutospacing="1" w:after="100" w:afterAutospacing="1" w:line="240" w:lineRule="auto"/>
-        <w:rPr>
-          <w:rFonts w:ascii="Arial" w:eastAsia="Times New Roman" w:hAnsi="Arial" w:cs="Arial"/>
-          <w:color w:val="212121"/>
-          <w:sz w:val="24"/>
-          <w:szCs w:val="24"/>
-        </w:rPr>
-      </w:pPr>
-      <w:r>
-        <w:rPr>
-          <w:rFonts w:ascii="Arial" w:eastAsia="Times New Roman" w:hAnsi="Arial" w:cs="Arial"/>
-          <w:b/>
-          <w:bCs/>
-          <w:color w:val="212121"/>
-          <w:sz w:val="24"/>
-          <w:szCs w:val="24"/>
-        </w:rPr>
-        <w:t>What is a transaction in SQL?</w:t>
-      </w:r>
-    </w:p>
-    <w:p>
-      <w:pPr>
-        <w:numPr>
-          <w:ilvl w:val="0"/>
-          <w:numId w:val="2"/>
-        </w:numPr>
-        <w:shd w:val="clear" w:color="auto" w:fill="FFFFFF"/>
-        <w:spacing w:before="100" w:beforeAutospacing="1" w:after="100" w:afterAutospacing="1" w:line="240" w:lineRule="auto"/>
-        <w:rPr>
-          <w:rFonts w:ascii="Arial" w:eastAsia="Times New Roman" w:hAnsi="Arial" w:cs="Arial"/>
-          <w:color w:val="212121"/>
-          <w:sz w:val="24"/>
-          <w:szCs w:val="24"/>
-        </w:rPr>
-      </w:pPr>
-      <w:r>
-        <w:rPr>
-          <w:rFonts w:ascii="Arial" w:eastAsia="Times New Roman" w:hAnsi="Arial" w:cs="Arial"/>
-          <w:b/>
-          <w:bCs/>
-          <w:color w:val="212121"/>
-          <w:sz w:val="24"/>
-          <w:szCs w:val="24"/>
-        </w:rPr>
-        <w:t>How do you use the COMMIT and ROLLBACK statements in SQL?</w:t>
-      </w:r>
-    </w:p>
-    <w:p>
-      <w:pPr>
-        <w:numPr>
-          <w:ilvl w:val="0"/>
-          <w:numId w:val="2"/>
-        </w:numPr>
-        <w:shd w:val="clear" w:color="auto" w:fill="FFFFFF"/>
-        <w:spacing w:before="100" w:beforeAutospacing="1" w:after="100" w:afterAutospacing="1" w:line="240" w:lineRule="auto"/>
-        <w:rPr>
-          <w:rFonts w:ascii="Arial" w:eastAsia="Times New Roman" w:hAnsi="Arial" w:cs="Arial"/>
-          <w:color w:val="212121"/>
-          <w:sz w:val="24"/>
-          <w:szCs w:val="24"/>
-        </w:rPr>
-      </w:pPr>
-      <w:r>
-        <w:rPr>
-          <w:rFonts w:ascii="Arial" w:eastAsia="Times New Roman" w:hAnsi="Arial" w:cs="Arial"/>
-          <w:b/>
-          <w:bCs/>
-          <w:color w:val="212121"/>
-          <w:sz w:val="24"/>
-          <w:szCs w:val="24"/>
-        </w:rPr>
-        <w:t>How do you handle errors in SQL?</w:t>
-      </w:r>
-    </w:p>
-    <w:p>
-      <w:pPr>
-        <w:numPr>
-          <w:ilvl w:val="0"/>
-          <w:numId w:val="2"/>
-        </w:numPr>
-        <w:shd w:val="clear" w:color="auto" w:fill="FFFFFF"/>
-        <w:spacing w:before="100" w:beforeAutospacing="1" w:after="100" w:afterAutospacing="1" w:line="240" w:lineRule="auto"/>
-        <w:rPr>
-          <w:rFonts w:ascii="Arial" w:eastAsia="Times New Roman" w:hAnsi="Arial" w:cs="Arial"/>
-          <w:color w:val="212121"/>
-          <w:sz w:val="24"/>
-          <w:szCs w:val="24"/>
-        </w:rPr>
-      </w:pPr>
-      <w:r>
-        <w:rPr>
-          <w:rFonts w:ascii="Arial" w:eastAsia="Times New Roman" w:hAnsi="Arial" w:cs="Arial"/>
-          <w:b/>
-          <w:bCs/>
-          <w:color w:val="212121"/>
-          <w:sz w:val="24"/>
-          <w:szCs w:val="24"/>
-        </w:rPr>
-        <w:t>What is normalization in SQL?</w:t>
-      </w:r>
-    </w:p>
-    <w:p>
-      <w:pPr>
-        <w:numPr>
-          <w:ilvl w:val="0"/>
-          <w:numId w:val="2"/>
-        </w:numPr>
-        <w:shd w:val="clear" w:color="auto" w:fill="FFFFFF"/>
-        <w:spacing w:before="100" w:beforeAutospacing="1" w:after="100" w:afterAutospacing="1" w:line="240" w:lineRule="auto"/>
-        <w:rPr>
-          <w:rFonts w:ascii="Arial" w:eastAsia="Times New Roman" w:hAnsi="Arial" w:cs="Arial"/>
-          <w:color w:val="212121"/>
-          <w:sz w:val="24"/>
-          <w:szCs w:val="24"/>
-        </w:rPr>
-      </w:pPr>
-      <w:r>
-        <w:rPr>
-          <w:rFonts w:ascii="Arial" w:eastAsia="Times New Roman" w:hAnsi="Arial" w:cs="Arial"/>
-          <w:b/>
-          <w:bCs/>
-          <w:color w:val="212121"/>
-          <w:sz w:val="24"/>
-          <w:szCs w:val="24"/>
-        </w:rPr>
-        <w:t>What are the different normal forms in SQL?</w:t>
-      </w:r>
-    </w:p>
-    <w:p>
-      <w:pPr>
-        <w:numPr>
-          <w:ilvl w:val="0"/>
-          <w:numId w:val="2"/>
-        </w:numPr>
-        <w:shd w:val="clear" w:color="auto" w:fill="FFFFFF"/>
-        <w:spacing w:before="100" w:beforeAutospacing="1" w:after="100" w:afterAutospacing="1" w:line="240" w:lineRule="auto"/>
-        <w:rPr>
-          <w:rFonts w:ascii="Arial" w:eastAsia="Times New Roman" w:hAnsi="Arial" w:cs="Arial"/>
-          <w:color w:val="212121"/>
-          <w:sz w:val="24"/>
-          <w:szCs w:val="24"/>
-        </w:rPr>
-      </w:pPr>
-      <w:r>
-        <w:rPr>
-          <w:rFonts w:ascii="Arial" w:eastAsia="Times New Roman" w:hAnsi="Arial" w:cs="Arial"/>
-          <w:b/>
-          <w:bCs/>
-          <w:color w:val="212121"/>
-          <w:sz w:val="24"/>
-          <w:szCs w:val="24"/>
-        </w:rPr>
-        <w:t>What is denormalization in SQL?</w:t>
-      </w:r>
-    </w:p>
-    <w:p>
-      <w:pPr>
-        <w:numPr>
-          <w:ilvl w:val="0"/>
-          <w:numId w:val="2"/>
-        </w:numPr>
-        <w:shd w:val="clear" w:color="auto" w:fill="FFFFFF"/>
-        <w:spacing w:before="100" w:beforeAutospacing="1" w:after="100" w:afterAutospacing="1" w:line="240" w:lineRule="auto"/>
-        <w:rPr>
-          <w:rFonts w:ascii="Arial" w:eastAsia="Times New Roman" w:hAnsi="Arial" w:cs="Arial"/>
-          <w:color w:val="212121"/>
-          <w:sz w:val="24"/>
-          <w:szCs w:val="24"/>
-        </w:rPr>
-      </w:pPr>
-      <w:r>
-        <w:rPr>
-          <w:rFonts w:ascii="Arial" w:eastAsia="Times New Roman" w:hAnsi="Arial" w:cs="Arial"/>
-          <w:b/>
-          <w:bCs/>
-          <w:color w:val="212121"/>
-          <w:sz w:val="24"/>
-          <w:szCs w:val="24"/>
-        </w:rPr>
-        <w:t>How do you use the UNION operator in SQL?</w:t>
-      </w:r>
-    </w:p>
-    <w:p>
-      <w:pPr>
-        <w:numPr>
-          <w:ilvl w:val="0"/>
-          <w:numId w:val="2"/>
-        </w:numPr>
-        <w:shd w:val="clear" w:color="auto" w:fill="FFFFFF"/>
-        <w:spacing w:before="100" w:beforeAutospacing="1" w:after="100" w:afterAutospacing="1" w:line="240" w:lineRule="auto"/>
-        <w:rPr>
-          <w:rFonts w:ascii="Arial" w:eastAsia="Times New Roman" w:hAnsi="Arial" w:cs="Arial"/>
-          <w:color w:val="212121"/>
-          <w:sz w:val="24"/>
-          <w:szCs w:val="24"/>
-        </w:rPr>
-      </w:pPr>
-      <w:r>
-        <w:rPr>
-          <w:rFonts w:ascii="Arial" w:eastAsia="Times New Roman" w:hAnsi="Arial" w:cs="Arial"/>
-          <w:b/>
-          <w:bCs/>
-          <w:color w:val="212121"/>
-          <w:sz w:val="24"/>
-          <w:szCs w:val="24"/>
-        </w:rPr>
-        <w:t>How do you use the INTERSECT operator in SQL?</w:t>
-      </w:r>
-    </w:p>
-    <w:p>
-      <w:pPr>
-        <w:shd w:val="clear" w:color="auto" w:fill="FFFFFF"/>
-        <w:spacing w:before="120" w:after="120" w:line="240" w:lineRule="auto"/>
-        <w:outlineLvl w:val="2"/>
+      </w:pPr>
+      <w:r>
         <w:rPr>
           <w:rFonts w:ascii="Arial" w:eastAsia="Times New Roman" w:hAnsi="Arial" w:cs="Arial"/>
           <w:color w:val="212121"/>
           <w:sz w:val="30"/>
           <w:szCs w:val="30"/>
         </w:rPr>
-      </w:pPr>
-      <w:r>
+        <w:t>Intermediate Level</w:t>
+      </w:r>
+    </w:p>
+    <w:p>
+      <w:pPr>
+        <w:numPr>
+          <w:ilvl w:val="0"/>
+          <w:numId w:val="2"/>
+        </w:numPr>
+        <w:shd w:val="clear" w:color="auto" w:fill="FFFFFF"/>
+        <w:spacing w:before="100" w:beforeAutospacing="1" w:after="100" w:afterAutospacing="1" w:line="276" w:lineRule="auto"/>
+        <w:rPr>
+          <w:rFonts w:ascii="Arial" w:eastAsia="Times New Roman" w:hAnsi="Arial" w:cs="Arial"/>
+          <w:color w:val="212121"/>
+          <w:sz w:val="24"/>
+          <w:szCs w:val="24"/>
+        </w:rPr>
+      </w:pPr>
+      <w:r>
+        <w:rPr>
+          <w:rFonts w:ascii="Arial" w:eastAsia="Times New Roman" w:hAnsi="Arial" w:cs="Arial"/>
+          <w:b/>
+          <w:bCs/>
+          <w:color w:val="212121"/>
+          <w:sz w:val="24"/>
+          <w:szCs w:val="24"/>
+        </w:rPr>
+        <w:t>What is a subquery in SQL?</w:t>
+      </w:r>
+    </w:p>
+    <w:p>
+      <w:pPr>
+        <w:numPr>
+          <w:ilvl w:val="0"/>
+          <w:numId w:val="2"/>
+        </w:numPr>
+        <w:shd w:val="clear" w:color="auto" w:fill="FFFFFF"/>
+        <w:spacing w:before="100" w:beforeAutospacing="1" w:after="100" w:afterAutospacing="1" w:line="276" w:lineRule="auto"/>
+        <w:rPr>
+          <w:rFonts w:ascii="Arial" w:eastAsia="Times New Roman" w:hAnsi="Arial" w:cs="Arial"/>
+          <w:color w:val="212121"/>
+          <w:sz w:val="24"/>
+          <w:szCs w:val="24"/>
+        </w:rPr>
+      </w:pPr>
+      <w:r>
+        <w:rPr>
+          <w:rFonts w:ascii="Arial" w:eastAsia="Times New Roman" w:hAnsi="Arial" w:cs="Arial"/>
+          <w:b/>
+          <w:bCs/>
+          <w:color w:val="212121"/>
+          <w:sz w:val="24"/>
+          <w:szCs w:val="24"/>
+        </w:rPr>
+        <w:t>How do you use a subquery in the SELECT statement in SQL?</w:t>
+      </w:r>
+    </w:p>
+    <w:p>
+      <w:pPr>
+        <w:numPr>
+          <w:ilvl w:val="0"/>
+          <w:numId w:val="2"/>
+        </w:numPr>
+        <w:shd w:val="clear" w:color="auto" w:fill="FFFFFF"/>
+        <w:spacing w:before="100" w:beforeAutospacing="1" w:after="100" w:afterAutospacing="1" w:line="276" w:lineRule="auto"/>
+        <w:rPr>
+          <w:rFonts w:ascii="Arial" w:eastAsia="Times New Roman" w:hAnsi="Arial" w:cs="Arial"/>
+          <w:color w:val="212121"/>
+          <w:sz w:val="24"/>
+          <w:szCs w:val="24"/>
+        </w:rPr>
+      </w:pPr>
+      <w:r>
+        <w:rPr>
+          <w:rFonts w:ascii="Arial" w:eastAsia="Times New Roman" w:hAnsi="Arial" w:cs="Arial"/>
+          <w:b/>
+          <w:bCs/>
+          <w:color w:val="212121"/>
+          <w:sz w:val="24"/>
+          <w:szCs w:val="24"/>
+        </w:rPr>
+        <w:t>What is a correlated subquery in SQL?</w:t>
+      </w:r>
+    </w:p>
+    <w:p>
+      <w:pPr>
+        <w:numPr>
+          <w:ilvl w:val="0"/>
+          <w:numId w:val="2"/>
+        </w:numPr>
+        <w:shd w:val="clear" w:color="auto" w:fill="FFFFFF"/>
+        <w:spacing w:before="100" w:beforeAutospacing="1" w:after="100" w:afterAutospacing="1" w:line="276" w:lineRule="auto"/>
+        <w:rPr>
+          <w:rFonts w:ascii="Arial" w:eastAsia="Times New Roman" w:hAnsi="Arial" w:cs="Arial"/>
+          <w:color w:val="212121"/>
+          <w:sz w:val="24"/>
+          <w:szCs w:val="24"/>
+        </w:rPr>
+      </w:pPr>
+      <w:r>
+        <w:rPr>
+          <w:rFonts w:ascii="Arial" w:eastAsia="Times New Roman" w:hAnsi="Arial" w:cs="Arial"/>
+          <w:b/>
+          <w:bCs/>
+          <w:color w:val="212121"/>
+          <w:sz w:val="24"/>
+          <w:szCs w:val="24"/>
+        </w:rPr>
+        <w:t>How do you use the EXISTS keyword in SQL?</w:t>
+      </w:r>
+    </w:p>
+    <w:p>
+      <w:pPr>
+        <w:numPr>
+          <w:ilvl w:val="0"/>
+          <w:numId w:val="2"/>
+        </w:numPr>
+        <w:shd w:val="clear" w:color="auto" w:fill="FFFFFF"/>
+        <w:spacing w:before="100" w:beforeAutospacing="1" w:after="100" w:afterAutospacing="1" w:line="276" w:lineRule="auto"/>
+        <w:rPr>
+          <w:rFonts w:ascii="Arial" w:eastAsia="Times New Roman" w:hAnsi="Arial" w:cs="Arial"/>
+          <w:color w:val="212121"/>
+          <w:sz w:val="24"/>
+          <w:szCs w:val="24"/>
+        </w:rPr>
+      </w:pPr>
+      <w:r>
+        <w:rPr>
+          <w:rFonts w:ascii="Arial" w:eastAsia="Times New Roman" w:hAnsi="Arial" w:cs="Arial"/>
+          <w:b/>
+          <w:bCs/>
+          <w:color w:val="212121"/>
+          <w:sz w:val="24"/>
+          <w:szCs w:val="24"/>
+        </w:rPr>
+        <w:t>How do you use the CASE statement in SQL?</w:t>
+      </w:r>
+    </w:p>
+    <w:p>
+      <w:pPr>
+        <w:numPr>
+          <w:ilvl w:val="0"/>
+          <w:numId w:val="2"/>
+        </w:numPr>
+        <w:shd w:val="clear" w:color="auto" w:fill="FFFFFF"/>
+        <w:spacing w:before="100" w:beforeAutospacing="1" w:after="100" w:afterAutospacing="1" w:line="276" w:lineRule="auto"/>
+        <w:rPr>
+          <w:rFonts w:ascii="Arial" w:eastAsia="Times New Roman" w:hAnsi="Arial" w:cs="Arial"/>
+          <w:color w:val="212121"/>
+          <w:sz w:val="24"/>
+          <w:szCs w:val="24"/>
+        </w:rPr>
+      </w:pPr>
+      <w:r>
+        <w:rPr>
+          <w:rFonts w:ascii="Arial" w:eastAsia="Times New Roman" w:hAnsi="Arial" w:cs="Arial"/>
+          <w:b/>
+          <w:bCs/>
+          <w:color w:val="212121"/>
+          <w:sz w:val="24"/>
+          <w:szCs w:val="24"/>
+        </w:rPr>
+        <w:lastRenderedPageBreak/>
+        <w:t>How do you create a view in SQL?</w:t>
+      </w:r>
+    </w:p>
+    <w:p>
+      <w:pPr>
+        <w:numPr>
+          <w:ilvl w:val="0"/>
+          <w:numId w:val="2"/>
+        </w:numPr>
+        <w:shd w:val="clear" w:color="auto" w:fill="FFFFFF"/>
+        <w:spacing w:before="100" w:beforeAutospacing="1" w:after="100" w:afterAutospacing="1" w:line="276" w:lineRule="auto"/>
+        <w:rPr>
+          <w:rFonts w:ascii="Arial" w:eastAsia="Times New Roman" w:hAnsi="Arial" w:cs="Arial"/>
+          <w:color w:val="212121"/>
+          <w:sz w:val="24"/>
+          <w:szCs w:val="24"/>
+        </w:rPr>
+      </w:pPr>
+      <w:r>
+        <w:rPr>
+          <w:rFonts w:ascii="Arial" w:eastAsia="Times New Roman" w:hAnsi="Arial" w:cs="Arial"/>
+          <w:b/>
+          <w:bCs/>
+          <w:color w:val="212121"/>
+          <w:sz w:val="24"/>
+          <w:szCs w:val="24"/>
+        </w:rPr>
+        <w:t>What are indexes in SQL?</w:t>
+      </w:r>
+    </w:p>
+    <w:p>
+      <w:pPr>
+        <w:numPr>
+          <w:ilvl w:val="0"/>
+          <w:numId w:val="2"/>
+        </w:numPr>
+        <w:shd w:val="clear" w:color="auto" w:fill="FFFFFF"/>
+        <w:spacing w:before="100" w:beforeAutospacing="1" w:after="100" w:afterAutospacing="1" w:line="276" w:lineRule="auto"/>
+        <w:rPr>
+          <w:rFonts w:ascii="Arial" w:eastAsia="Times New Roman" w:hAnsi="Arial" w:cs="Arial"/>
+          <w:color w:val="212121"/>
+          <w:sz w:val="24"/>
+          <w:szCs w:val="24"/>
+        </w:rPr>
+      </w:pPr>
+      <w:r>
+        <w:rPr>
+          <w:rFonts w:ascii="Arial" w:eastAsia="Times New Roman" w:hAnsi="Arial" w:cs="Arial"/>
+          <w:b/>
+          <w:bCs/>
+          <w:color w:val="212121"/>
+          <w:sz w:val="24"/>
+          <w:szCs w:val="24"/>
+        </w:rPr>
+        <w:t>How do you create an index in SQL?</w:t>
+      </w:r>
+    </w:p>
+    <w:p>
+      <w:pPr>
+        <w:numPr>
+          <w:ilvl w:val="0"/>
+          <w:numId w:val="2"/>
+        </w:numPr>
+        <w:shd w:val="clear" w:color="auto" w:fill="FFFFFF"/>
+        <w:spacing w:before="100" w:beforeAutospacing="1" w:after="100" w:afterAutospacing="1" w:line="276" w:lineRule="auto"/>
+        <w:rPr>
+          <w:rFonts w:ascii="Arial" w:eastAsia="Times New Roman" w:hAnsi="Arial" w:cs="Arial"/>
+          <w:color w:val="212121"/>
+          <w:sz w:val="24"/>
+          <w:szCs w:val="24"/>
+        </w:rPr>
+      </w:pPr>
+      <w:r>
+        <w:rPr>
+          <w:rFonts w:ascii="Arial" w:eastAsia="Times New Roman" w:hAnsi="Arial" w:cs="Arial"/>
+          <w:b/>
+          <w:bCs/>
+          <w:color w:val="212121"/>
+          <w:sz w:val="24"/>
+          <w:szCs w:val="24"/>
+        </w:rPr>
+        <w:t>What is a stored procedure in SQL?</w:t>
+      </w:r>
+    </w:p>
+    <w:p>
+      <w:pPr>
+        <w:numPr>
+          <w:ilvl w:val="0"/>
+          <w:numId w:val="2"/>
+        </w:numPr>
+        <w:shd w:val="clear" w:color="auto" w:fill="FFFFFF"/>
+        <w:spacing w:before="100" w:beforeAutospacing="1" w:after="100" w:afterAutospacing="1" w:line="276" w:lineRule="auto"/>
+        <w:rPr>
+          <w:rFonts w:ascii="Arial" w:eastAsia="Times New Roman" w:hAnsi="Arial" w:cs="Arial"/>
+          <w:color w:val="212121"/>
+          <w:sz w:val="24"/>
+          <w:szCs w:val="24"/>
+        </w:rPr>
+      </w:pPr>
+      <w:r>
+        <w:rPr>
+          <w:rFonts w:ascii="Arial" w:eastAsia="Times New Roman" w:hAnsi="Arial" w:cs="Arial"/>
+          <w:b/>
+          <w:bCs/>
+          <w:color w:val="212121"/>
+          <w:sz w:val="24"/>
+          <w:szCs w:val="24"/>
+        </w:rPr>
+        <w:t>How do you create a stored procedure in SQL?</w:t>
+      </w:r>
+    </w:p>
+    <w:p>
+      <w:pPr>
+        <w:numPr>
+          <w:ilvl w:val="0"/>
+          <w:numId w:val="2"/>
+        </w:numPr>
+        <w:shd w:val="clear" w:color="auto" w:fill="FFFFFF"/>
+        <w:spacing w:before="100" w:beforeAutospacing="1" w:after="100" w:afterAutospacing="1" w:line="276" w:lineRule="auto"/>
+        <w:rPr>
+          <w:rFonts w:ascii="Arial" w:eastAsia="Times New Roman" w:hAnsi="Arial" w:cs="Arial"/>
+          <w:color w:val="212121"/>
+          <w:sz w:val="24"/>
+          <w:szCs w:val="24"/>
+        </w:rPr>
+      </w:pPr>
+      <w:r>
+        <w:rPr>
+          <w:rFonts w:ascii="Arial" w:eastAsia="Times New Roman" w:hAnsi="Arial" w:cs="Arial"/>
+          <w:b/>
+          <w:bCs/>
+          <w:color w:val="212121"/>
+          <w:sz w:val="24"/>
+          <w:szCs w:val="24"/>
+        </w:rPr>
+        <w:t>What is a trigger in SQL?</w:t>
+      </w:r>
+    </w:p>
+    <w:p>
+      <w:pPr>
+        <w:numPr>
+          <w:ilvl w:val="0"/>
+          <w:numId w:val="2"/>
+        </w:numPr>
+        <w:shd w:val="clear" w:color="auto" w:fill="FFFFFF"/>
+        <w:spacing w:before="100" w:beforeAutospacing="1" w:after="100" w:afterAutospacing="1" w:line="276" w:lineRule="auto"/>
+        <w:rPr>
+          <w:rFonts w:ascii="Arial" w:eastAsia="Times New Roman" w:hAnsi="Arial" w:cs="Arial"/>
+          <w:color w:val="212121"/>
+          <w:sz w:val="24"/>
+          <w:szCs w:val="24"/>
+        </w:rPr>
+      </w:pPr>
+      <w:r>
+        <w:rPr>
+          <w:rFonts w:ascii="Arial" w:eastAsia="Times New Roman" w:hAnsi="Arial" w:cs="Arial"/>
+          <w:b/>
+          <w:bCs/>
+          <w:color w:val="212121"/>
+          <w:sz w:val="24"/>
+          <w:szCs w:val="24"/>
+        </w:rPr>
+        <w:t>How do you create a trigger in SQL?</w:t>
+      </w:r>
+    </w:p>
+    <w:p>
+      <w:pPr>
+        <w:numPr>
+          <w:ilvl w:val="0"/>
+          <w:numId w:val="2"/>
+        </w:numPr>
+        <w:shd w:val="clear" w:color="auto" w:fill="FFFFFF"/>
+        <w:spacing w:before="100" w:beforeAutospacing="1" w:after="100" w:afterAutospacing="1" w:line="276" w:lineRule="auto"/>
+        <w:rPr>
+          <w:rFonts w:ascii="Arial" w:eastAsia="Times New Roman" w:hAnsi="Arial" w:cs="Arial"/>
+          <w:color w:val="212121"/>
+          <w:sz w:val="24"/>
+          <w:szCs w:val="24"/>
+        </w:rPr>
+      </w:pPr>
+      <w:r>
+        <w:rPr>
+          <w:rFonts w:ascii="Arial" w:eastAsia="Times New Roman" w:hAnsi="Arial" w:cs="Arial"/>
+          <w:b/>
+          <w:bCs/>
+          <w:color w:val="212121"/>
+          <w:sz w:val="24"/>
+          <w:szCs w:val="24"/>
+        </w:rPr>
+        <w:t>What is a transaction in SQL?</w:t>
+      </w:r>
+    </w:p>
+    <w:p>
+      <w:pPr>
+        <w:numPr>
+          <w:ilvl w:val="0"/>
+          <w:numId w:val="2"/>
+        </w:numPr>
+        <w:shd w:val="clear" w:color="auto" w:fill="FFFFFF"/>
+        <w:spacing w:before="100" w:beforeAutospacing="1" w:after="100" w:afterAutospacing="1" w:line="276" w:lineRule="auto"/>
+        <w:rPr>
+          <w:rFonts w:ascii="Arial" w:eastAsia="Times New Roman" w:hAnsi="Arial" w:cs="Arial"/>
+          <w:color w:val="212121"/>
+          <w:sz w:val="24"/>
+          <w:szCs w:val="24"/>
+        </w:rPr>
+      </w:pPr>
+      <w:r>
+        <w:rPr>
+          <w:rFonts w:ascii="Arial" w:eastAsia="Times New Roman" w:hAnsi="Arial" w:cs="Arial"/>
+          <w:b/>
+          <w:bCs/>
+          <w:color w:val="212121"/>
+          <w:sz w:val="24"/>
+          <w:szCs w:val="24"/>
+        </w:rPr>
+        <w:t>How do you use the COMMIT and ROLLBACK statements in SQL?</w:t>
+      </w:r>
+    </w:p>
+    <w:p>
+      <w:pPr>
+        <w:numPr>
+          <w:ilvl w:val="0"/>
+          <w:numId w:val="2"/>
+        </w:numPr>
+        <w:shd w:val="clear" w:color="auto" w:fill="FFFFFF"/>
+        <w:spacing w:before="100" w:beforeAutospacing="1" w:after="100" w:afterAutospacing="1" w:line="276" w:lineRule="auto"/>
+        <w:rPr>
+          <w:rFonts w:ascii="Arial" w:eastAsia="Times New Roman" w:hAnsi="Arial" w:cs="Arial"/>
+          <w:color w:val="212121"/>
+          <w:sz w:val="24"/>
+          <w:szCs w:val="24"/>
+        </w:rPr>
+      </w:pPr>
+      <w:r>
+        <w:rPr>
+          <w:rFonts w:ascii="Arial" w:eastAsia="Times New Roman" w:hAnsi="Arial" w:cs="Arial"/>
+          <w:b/>
+          <w:bCs/>
+          <w:color w:val="212121"/>
+          <w:sz w:val="24"/>
+          <w:szCs w:val="24"/>
+        </w:rPr>
+        <w:t>How do you handle errors in SQL?</w:t>
+      </w:r>
+    </w:p>
+    <w:p>
+      <w:pPr>
+        <w:numPr>
+          <w:ilvl w:val="0"/>
+          <w:numId w:val="2"/>
+        </w:numPr>
+        <w:shd w:val="clear" w:color="auto" w:fill="FFFFFF"/>
+        <w:spacing w:before="100" w:beforeAutospacing="1" w:after="100" w:afterAutospacing="1" w:line="276" w:lineRule="auto"/>
+        <w:rPr>
+          <w:rFonts w:ascii="Arial" w:eastAsia="Times New Roman" w:hAnsi="Arial" w:cs="Arial"/>
+          <w:color w:val="212121"/>
+          <w:sz w:val="24"/>
+          <w:szCs w:val="24"/>
+        </w:rPr>
+      </w:pPr>
+      <w:r>
+        <w:rPr>
+          <w:rFonts w:ascii="Arial" w:eastAsia="Times New Roman" w:hAnsi="Arial" w:cs="Arial"/>
+          <w:b/>
+          <w:bCs/>
+          <w:color w:val="212121"/>
+          <w:sz w:val="24"/>
+          <w:szCs w:val="24"/>
+        </w:rPr>
+        <w:t>What is normalization in SQL?</w:t>
+      </w:r>
+    </w:p>
+    <w:p>
+      <w:pPr>
+        <w:numPr>
+          <w:ilvl w:val="0"/>
+          <w:numId w:val="2"/>
+        </w:numPr>
+        <w:shd w:val="clear" w:color="auto" w:fill="FFFFFF"/>
+        <w:spacing w:before="100" w:beforeAutospacing="1" w:after="100" w:afterAutospacing="1" w:line="276" w:lineRule="auto"/>
+        <w:rPr>
+          <w:rFonts w:ascii="Arial" w:eastAsia="Times New Roman" w:hAnsi="Arial" w:cs="Arial"/>
+          <w:color w:val="212121"/>
+          <w:sz w:val="24"/>
+          <w:szCs w:val="24"/>
+        </w:rPr>
+      </w:pPr>
+      <w:r>
+        <w:rPr>
+          <w:rFonts w:ascii="Arial" w:eastAsia="Times New Roman" w:hAnsi="Arial" w:cs="Arial"/>
+          <w:b/>
+          <w:bCs/>
+          <w:color w:val="212121"/>
+          <w:sz w:val="24"/>
+          <w:szCs w:val="24"/>
+        </w:rPr>
+        <w:t>What are the different normal forms in SQL?</w:t>
+      </w:r>
+    </w:p>
+    <w:p>
+      <w:pPr>
+        <w:numPr>
+          <w:ilvl w:val="0"/>
+          <w:numId w:val="2"/>
+        </w:numPr>
+        <w:shd w:val="clear" w:color="auto" w:fill="FFFFFF"/>
+        <w:spacing w:before="100" w:beforeAutospacing="1" w:after="100" w:afterAutospacing="1" w:line="276" w:lineRule="auto"/>
+        <w:rPr>
+          <w:rFonts w:ascii="Arial" w:eastAsia="Times New Roman" w:hAnsi="Arial" w:cs="Arial"/>
+          <w:color w:val="212121"/>
+          <w:sz w:val="24"/>
+          <w:szCs w:val="24"/>
+        </w:rPr>
+      </w:pPr>
+      <w:r>
+        <w:rPr>
+          <w:rFonts w:ascii="Arial" w:eastAsia="Times New Roman" w:hAnsi="Arial" w:cs="Arial"/>
+          <w:b/>
+          <w:bCs/>
+          <w:color w:val="212121"/>
+          <w:sz w:val="24"/>
+          <w:szCs w:val="24"/>
+        </w:rPr>
+        <w:t xml:space="preserve">What is </w:t>
+      </w:r>
+      <w:proofErr w:type="spellStart"/>
+      <w:r>
+        <w:rPr>
+          <w:rFonts w:ascii="Arial" w:eastAsia="Times New Roman" w:hAnsi="Arial" w:cs="Arial"/>
+          <w:b/>
+          <w:bCs/>
+          <w:color w:val="212121"/>
+          <w:sz w:val="24"/>
+          <w:szCs w:val="24"/>
+        </w:rPr>
+        <w:t>denormalization</w:t>
+      </w:r>
+      <w:proofErr w:type="spellEnd"/>
+      <w:r>
+        <w:rPr>
+          <w:rFonts w:ascii="Arial" w:eastAsia="Times New Roman" w:hAnsi="Arial" w:cs="Arial"/>
+          <w:b/>
+          <w:bCs/>
+          <w:color w:val="212121"/>
+          <w:sz w:val="24"/>
+          <w:szCs w:val="24"/>
+        </w:rPr>
+        <w:t xml:space="preserve"> in SQL?</w:t>
+      </w:r>
+    </w:p>
+    <w:p>
+      <w:pPr>
+        <w:numPr>
+          <w:ilvl w:val="0"/>
+          <w:numId w:val="2"/>
+        </w:numPr>
+        <w:shd w:val="clear" w:color="auto" w:fill="FFFFFF"/>
+        <w:spacing w:before="100" w:beforeAutospacing="1" w:after="100" w:afterAutospacing="1" w:line="276" w:lineRule="auto"/>
+        <w:rPr>
+          <w:rFonts w:ascii="Arial" w:eastAsia="Times New Roman" w:hAnsi="Arial" w:cs="Arial"/>
+          <w:color w:val="212121"/>
+          <w:sz w:val="24"/>
+          <w:szCs w:val="24"/>
+        </w:rPr>
+      </w:pPr>
+      <w:r>
+        <w:rPr>
+          <w:rFonts w:ascii="Arial" w:eastAsia="Times New Roman" w:hAnsi="Arial" w:cs="Arial"/>
+          <w:b/>
+          <w:bCs/>
+          <w:color w:val="212121"/>
+          <w:sz w:val="24"/>
+          <w:szCs w:val="24"/>
+        </w:rPr>
+        <w:t>How do you use the UNION operator in SQL?</w:t>
+      </w:r>
+    </w:p>
+    <w:p>
+      <w:pPr>
+        <w:numPr>
+          <w:ilvl w:val="0"/>
+          <w:numId w:val="2"/>
+        </w:numPr>
+        <w:shd w:val="clear" w:color="auto" w:fill="FFFFFF"/>
+        <w:spacing w:before="100" w:beforeAutospacing="1" w:after="100" w:afterAutospacing="1" w:line="276" w:lineRule="auto"/>
+        <w:rPr>
+          <w:rFonts w:ascii="Arial" w:eastAsia="Times New Roman" w:hAnsi="Arial" w:cs="Arial"/>
+          <w:color w:val="212121"/>
+          <w:sz w:val="24"/>
+          <w:szCs w:val="24"/>
+        </w:rPr>
+      </w:pPr>
+      <w:r>
+        <w:rPr>
+          <w:rFonts w:ascii="Arial" w:eastAsia="Times New Roman" w:hAnsi="Arial" w:cs="Arial"/>
+          <w:b/>
+          <w:bCs/>
+          <w:color w:val="212121"/>
+          <w:sz w:val="24"/>
+          <w:szCs w:val="24"/>
+        </w:rPr>
+        <w:t>How do you use the INTERSECT operator in SQL?</w:t>
+      </w:r>
+    </w:p>
+    <w:p>
+      <w:pPr>
+        <w:shd w:val="clear" w:color="auto" w:fill="FFFFFF"/>
+        <w:spacing w:before="120" w:after="120" w:line="276" w:lineRule="auto"/>
+        <w:outlineLvl w:val="2"/>
         <w:rPr>
           <w:rFonts w:ascii="Arial" w:eastAsia="Times New Roman" w:hAnsi="Arial" w:cs="Arial"/>
           <w:color w:val="212121"/>
           <w:sz w:val="30"/>
           <w:szCs w:val="30"/>
         </w:rPr>
+      </w:pPr>
+      <w:r>
+        <w:rPr>
+          <w:rFonts w:ascii="Arial" w:eastAsia="Times New Roman" w:hAnsi="Arial" w:cs="Arial"/>
+          <w:color w:val="212121"/>
+          <w:sz w:val="30"/>
+          <w:szCs w:val="30"/>
+        </w:rPr>
         <w:t>Advanced Level</w:t>
       </w:r>
     </w:p>
@@ -1426,7 +1460,7 @@
           <w:numId w:val="3"/>
         </w:numPr>
         <w:shd w:val="clear" w:color="auto" w:fill="FFFFFF"/>
-        <w:spacing w:before="100" w:beforeAutospacing="1" w:after="100" w:afterAutospacing="1" w:line="240" w:lineRule="auto"/>
+        <w:spacing w:before="100" w:beforeAutospacing="1" w:after="100" w:afterAutospacing="1" w:line="276" w:lineRule="auto"/>
         <w:rPr>
           <w:rFonts w:ascii="Arial" w:eastAsia="Times New Roman" w:hAnsi="Arial" w:cs="Arial"/>
           <w:color w:val="212121"/>
@@ -1453,7 +1487,7 @@
           <w:numId w:val="3"/>
         </w:numPr>
         <w:shd w:val="clear" w:color="auto" w:fill="FFFFFF"/>
-        <w:spacing w:before="100" w:beforeAutospacing="1" w:after="100" w:afterAutospacing="1" w:line="240" w:lineRule="auto"/>
+        <w:spacing w:before="100" w:beforeAutospacing="1" w:after="100" w:afterAutospacing="1" w:line="276" w:lineRule="auto"/>
         <w:rPr>
           <w:rFonts w:ascii="Arial" w:eastAsia="Times New Roman" w:hAnsi="Arial" w:cs="Arial"/>
           <w:color w:val="212121"/>
@@ -1480,7 +1514,7 @@
           <w:numId w:val="3"/>
         </w:numPr>
         <w:shd w:val="clear" w:color="auto" w:fill="FFFFFF"/>
-        <w:spacing w:before="100" w:beforeAutospacing="1" w:after="100" w:afterAutospacing="1" w:line="240" w:lineRule="auto"/>
+        <w:spacing w:before="100" w:beforeAutospacing="1" w:after="100" w:afterAutospacing="1" w:line="276" w:lineRule="auto"/>
         <w:rPr>
           <w:rFonts w:ascii="Arial" w:eastAsia="Times New Roman" w:hAnsi="Arial" w:cs="Arial"/>
           <w:color w:val="212121"/>
@@ -1507,7 +1541,7 @@
           <w:numId w:val="3"/>
         </w:numPr>
         <w:shd w:val="clear" w:color="auto" w:fill="FFFFFF"/>
-        <w:spacing w:before="100" w:beforeAutospacing="1" w:after="100" w:afterAutospacing="1" w:line="240" w:lineRule="auto"/>
+        <w:spacing w:before="100" w:beforeAutospacing="1" w:after="100" w:afterAutospacing="1" w:line="276" w:lineRule="auto"/>
         <w:rPr>
           <w:rFonts w:ascii="Arial" w:eastAsia="Times New Roman" w:hAnsi="Arial" w:cs="Arial"/>
           <w:color w:val="212121"/>
@@ -1534,24 +1568,48 @@
           <w:numId w:val="3"/>
         </w:numPr>
         <w:shd w:val="clear" w:color="auto" w:fill="FFFFFF"/>
-        <w:spacing w:before="100" w:beforeAutospacing="1" w:after="100" w:afterAutospacing="1" w:line="240" w:lineRule="auto"/>
-        <w:rPr>
-          <w:rFonts w:ascii="Arial" w:eastAsia="Times New Roman" w:hAnsi="Arial" w:cs="Arial"/>
-          <w:color w:val="212121"/>
-          <w:sz w:val="24"/>
-          <w:szCs w:val="24"/>
-        </w:rPr>
-      </w:pPr>
-      <w:r>
-        <w:rPr>
-          <w:rFonts w:ascii="Arial" w:eastAsia="Times New Roman" w:hAnsi="Arial" w:cs="Arial"/>
-          <w:b/>
-          <w:bCs/>
-          <w:color w:val="212121"/>
-          <w:sz w:val="24"/>
-          <w:szCs w:val="24"/>
-        </w:rPr>
-        <w:t>How do you use the ROW_NUMBER() function in SQL?</w:t>
+        <w:spacing w:before="100" w:beforeAutospacing="1" w:after="100" w:afterAutospacing="1" w:line="276" w:lineRule="auto"/>
+        <w:rPr>
+          <w:rFonts w:ascii="Arial" w:eastAsia="Times New Roman" w:hAnsi="Arial" w:cs="Arial"/>
+          <w:color w:val="212121"/>
+          <w:sz w:val="24"/>
+          <w:szCs w:val="24"/>
+        </w:rPr>
+      </w:pPr>
+      <w:r>
+        <w:rPr>
+          <w:rFonts w:ascii="Arial" w:eastAsia="Times New Roman" w:hAnsi="Arial" w:cs="Arial"/>
+          <w:b/>
+          <w:bCs/>
+          <w:color w:val="212121"/>
+          <w:sz w:val="24"/>
+          <w:szCs w:val="24"/>
+        </w:rPr>
+        <w:t>How do you use the ROW_</w:t>
+      </w:r>
+      <w:proofErr w:type="gramStart"/>
+      <w:r>
+        <w:rPr>
+          <w:rFonts w:ascii="Arial" w:eastAsia="Times New Roman" w:hAnsi="Arial" w:cs="Arial"/>
+          <w:b/>
+          <w:bCs/>
+          <w:color w:val="212121"/>
+          <w:sz w:val="24"/>
+          <w:szCs w:val="24"/>
+        </w:rPr>
+        <w:t>NUMBER(</w:t>
+      </w:r>
+      <w:proofErr w:type="gramEnd"/>
+      <w:r>
+        <w:rPr>
+          <w:rFonts w:ascii="Arial" w:eastAsia="Times New Roman" w:hAnsi="Arial" w:cs="Arial"/>
+          <w:b/>
+          <w:bCs/>
+          <w:color w:val="212121"/>
+          <w:sz w:val="24"/>
+          <w:szCs w:val="24"/>
+        </w:rPr>
+        <w:t>) function in SQL?</w:t>
       </w:r>
     </w:p>
     <w:p>
@@ -1561,24 +1619,48 @@
           <w:numId w:val="3"/>
         </w:numPr>
         <w:shd w:val="clear" w:color="auto" w:fill="FFFFFF"/>
-        <w:spacing w:before="100" w:beforeAutospacing="1" w:after="100" w:afterAutospacing="1" w:line="240" w:lineRule="auto"/>
-        <w:rPr>
-          <w:rFonts w:ascii="Arial" w:eastAsia="Times New Roman" w:hAnsi="Arial" w:cs="Arial"/>
-          <w:color w:val="212121"/>
-          <w:sz w:val="24"/>
-          <w:szCs w:val="24"/>
-        </w:rPr>
-      </w:pPr>
-      <w:r>
-        <w:rPr>
-          <w:rFonts w:ascii="Arial" w:eastAsia="Times New Roman" w:hAnsi="Arial" w:cs="Arial"/>
-          <w:b/>
-          <w:bCs/>
-          <w:color w:val="212121"/>
-          <w:sz w:val="24"/>
-          <w:szCs w:val="24"/>
-        </w:rPr>
-        <w:t>How do you use the RANK() function in SQL?</w:t>
+        <w:spacing w:before="100" w:beforeAutospacing="1" w:after="100" w:afterAutospacing="1" w:line="276" w:lineRule="auto"/>
+        <w:rPr>
+          <w:rFonts w:ascii="Arial" w:eastAsia="Times New Roman" w:hAnsi="Arial" w:cs="Arial"/>
+          <w:color w:val="212121"/>
+          <w:sz w:val="24"/>
+          <w:szCs w:val="24"/>
+        </w:rPr>
+      </w:pPr>
+      <w:r>
+        <w:rPr>
+          <w:rFonts w:ascii="Arial" w:eastAsia="Times New Roman" w:hAnsi="Arial" w:cs="Arial"/>
+          <w:b/>
+          <w:bCs/>
+          <w:color w:val="212121"/>
+          <w:sz w:val="24"/>
+          <w:szCs w:val="24"/>
+        </w:rPr>
+        <w:t xml:space="preserve">How do you use the </w:t>
+      </w:r>
+      <w:proofErr w:type="gramStart"/>
+      <w:r>
+        <w:rPr>
+          <w:rFonts w:ascii="Arial" w:eastAsia="Times New Roman" w:hAnsi="Arial" w:cs="Arial"/>
+          <w:b/>
+          <w:bCs/>
+          <w:color w:val="212121"/>
+          <w:sz w:val="24"/>
+          <w:szCs w:val="24"/>
+        </w:rPr>
+        <w:t>RANK(</w:t>
+      </w:r>
+      <w:proofErr w:type="gramEnd"/>
+      <w:r>
+        <w:rPr>
+          <w:rFonts w:ascii="Arial" w:eastAsia="Times New Roman" w:hAnsi="Arial" w:cs="Arial"/>
+          <w:b/>
+          <w:bCs/>
+          <w:color w:val="212121"/>
+          <w:sz w:val="24"/>
+          <w:szCs w:val="24"/>
+        </w:rPr>
+        <w:t>) function in SQL?</w:t>
       </w:r>
     </w:p>
     <w:p>
@@ -1588,24 +1670,48 @@
           <w:numId w:val="3"/>
         </w:numPr>
         <w:shd w:val="clear" w:color="auto" w:fill="FFFFFF"/>
-        <w:spacing w:before="100" w:beforeAutospacing="1" w:after="100" w:afterAutospacing="1" w:line="240" w:lineRule="auto"/>
-        <w:rPr>
-          <w:rFonts w:ascii="Arial" w:eastAsia="Times New Roman" w:hAnsi="Arial" w:cs="Arial"/>
-          <w:color w:val="212121"/>
-          <w:sz w:val="24"/>
-          <w:szCs w:val="24"/>
-        </w:rPr>
-      </w:pPr>
-      <w:r>
-        <w:rPr>
-          <w:rFonts w:ascii="Arial" w:eastAsia="Times New Roman" w:hAnsi="Arial" w:cs="Arial"/>
-          <w:b/>
-          <w:bCs/>
-          <w:color w:val="212121"/>
-          <w:sz w:val="24"/>
-          <w:szCs w:val="24"/>
-        </w:rPr>
-        <w:t>How do you use the DENSE_RANK() function in SQL?</w:t>
+        <w:spacing w:before="100" w:beforeAutospacing="1" w:after="100" w:afterAutospacing="1" w:line="276" w:lineRule="auto"/>
+        <w:rPr>
+          <w:rFonts w:ascii="Arial" w:eastAsia="Times New Roman" w:hAnsi="Arial" w:cs="Arial"/>
+          <w:color w:val="212121"/>
+          <w:sz w:val="24"/>
+          <w:szCs w:val="24"/>
+        </w:rPr>
+      </w:pPr>
+      <w:r>
+        <w:rPr>
+          <w:rFonts w:ascii="Arial" w:eastAsia="Times New Roman" w:hAnsi="Arial" w:cs="Arial"/>
+          <w:b/>
+          <w:bCs/>
+          <w:color w:val="212121"/>
+          <w:sz w:val="24"/>
+          <w:szCs w:val="24"/>
+        </w:rPr>
+        <w:t>How do you use the DENSE_</w:t>
+      </w:r>
+      <w:proofErr w:type="gramStart"/>
+      <w:r>
+        <w:rPr>
+          <w:rFonts w:ascii="Arial" w:eastAsia="Times New Roman" w:hAnsi="Arial" w:cs="Arial"/>
+          <w:b/>
+          <w:bCs/>
+          <w:color w:val="212121"/>
+          <w:sz w:val="24"/>
+          <w:szCs w:val="24"/>
+        </w:rPr>
+        <w:t>RANK(</w:t>
+      </w:r>
+      <w:proofErr w:type="gramEnd"/>
+      <w:r>
+        <w:rPr>
+          <w:rFonts w:ascii="Arial" w:eastAsia="Times New Roman" w:hAnsi="Arial" w:cs="Arial"/>
+          <w:b/>
+          <w:bCs/>
+          <w:color w:val="212121"/>
+          <w:sz w:val="24"/>
+          <w:szCs w:val="24"/>
+        </w:rPr>
+        <w:t>) function in SQL?</w:t>
       </w:r>
     </w:p>
     <w:p>
@@ -1615,24 +1721,48 @@
           <w:numId w:val="3"/>
         </w:numPr>
         <w:shd w:val="clear" w:color="auto" w:fill="FFFFFF"/>
-        <w:spacing w:before="100" w:beforeAutospacing="1" w:after="100" w:afterAutospacing="1" w:line="240" w:lineRule="auto"/>
-        <w:rPr>
-          <w:rFonts w:ascii="Arial" w:eastAsia="Times New Roman" w:hAnsi="Arial" w:cs="Arial"/>
-          <w:color w:val="212121"/>
-          <w:sz w:val="24"/>
-          <w:szCs w:val="24"/>
-        </w:rPr>
-      </w:pPr>
-      <w:r>
-        <w:rPr>
-          <w:rFonts w:ascii="Arial" w:eastAsia="Times New Roman" w:hAnsi="Arial" w:cs="Arial"/>
-          <w:b/>
-          <w:bCs/>
-          <w:color w:val="212121"/>
-          <w:sz w:val="24"/>
-          <w:szCs w:val="24"/>
-        </w:rPr>
-        <w:t>How do you use the NTILE() function in SQL?</w:t>
+        <w:spacing w:before="100" w:beforeAutospacing="1" w:after="100" w:afterAutospacing="1" w:line="276" w:lineRule="auto"/>
+        <w:rPr>
+          <w:rFonts w:ascii="Arial" w:eastAsia="Times New Roman" w:hAnsi="Arial" w:cs="Arial"/>
+          <w:color w:val="212121"/>
+          <w:sz w:val="24"/>
+          <w:szCs w:val="24"/>
+        </w:rPr>
+      </w:pPr>
+      <w:r>
+        <w:rPr>
+          <w:rFonts w:ascii="Arial" w:eastAsia="Times New Roman" w:hAnsi="Arial" w:cs="Arial"/>
+          <w:b/>
+          <w:bCs/>
+          <w:color w:val="212121"/>
+          <w:sz w:val="24"/>
+          <w:szCs w:val="24"/>
+        </w:rPr>
+        <w:t xml:space="preserve">How do you use the </w:t>
+      </w:r>
+      <w:proofErr w:type="gramStart"/>
+      <w:r>
+        <w:rPr>
+          <w:rFonts w:ascii="Arial" w:eastAsia="Times New Roman" w:hAnsi="Arial" w:cs="Arial"/>
+          <w:b/>
+          <w:bCs/>
+          <w:color w:val="212121"/>
+          <w:sz w:val="24"/>
+          <w:szCs w:val="24"/>
+        </w:rPr>
+        <w:t>NTILE(</w:t>
+      </w:r>
+      <w:proofErr w:type="gramEnd"/>
+      <w:r>
+        <w:rPr>
+          <w:rFonts w:ascii="Arial" w:eastAsia="Times New Roman" w:hAnsi="Arial" w:cs="Arial"/>
+          <w:b/>
+          <w:bCs/>
+          <w:color w:val="212121"/>
+          <w:sz w:val="24"/>
+          <w:szCs w:val="24"/>
+        </w:rPr>
+        <w:t>) function in SQL?</w:t>
       </w:r>
     </w:p>
     <w:p>
@@ -1642,24 +1772,48 @@
           <w:numId w:val="3"/>
         </w:numPr>
         <w:shd w:val="clear" w:color="auto" w:fill="FFFFFF"/>
-        <w:spacing w:before="100" w:beforeAutospacing="1" w:after="100" w:afterAutospacing="1" w:line="240" w:lineRule="auto"/>
-        <w:rPr>
-          <w:rFonts w:ascii="Arial" w:eastAsia="Times New Roman" w:hAnsi="Arial" w:cs="Arial"/>
-          <w:color w:val="212121"/>
-          <w:sz w:val="24"/>
-          <w:szCs w:val="24"/>
-        </w:rPr>
-      </w:pPr>
-      <w:r>
-        <w:rPr>
-          <w:rFonts w:ascii="Arial" w:eastAsia="Times New Roman" w:hAnsi="Arial" w:cs="Arial"/>
-          <w:b/>
-          <w:bCs/>
-          <w:color w:val="212121"/>
-          <w:sz w:val="24"/>
-          <w:szCs w:val="24"/>
-        </w:rPr>
-        <w:t>How do you use the LEAD() and LAG() functions in SQL?</w:t>
+        <w:spacing w:before="100" w:beforeAutospacing="1" w:after="100" w:afterAutospacing="1" w:line="276" w:lineRule="auto"/>
+        <w:rPr>
+          <w:rFonts w:ascii="Arial" w:eastAsia="Times New Roman" w:hAnsi="Arial" w:cs="Arial"/>
+          <w:color w:val="212121"/>
+          <w:sz w:val="24"/>
+          <w:szCs w:val="24"/>
+        </w:rPr>
+      </w:pPr>
+      <w:r>
+        <w:rPr>
+          <w:rFonts w:ascii="Arial" w:eastAsia="Times New Roman" w:hAnsi="Arial" w:cs="Arial"/>
+          <w:b/>
+          <w:bCs/>
+          <w:color w:val="212121"/>
+          <w:sz w:val="24"/>
+          <w:szCs w:val="24"/>
+        </w:rPr>
+        <w:t xml:space="preserve">How do you use the </w:t>
+      </w:r>
+      <w:proofErr w:type="gramStart"/>
+      <w:r>
+        <w:rPr>
+          <w:rFonts w:ascii="Arial" w:eastAsia="Times New Roman" w:hAnsi="Arial" w:cs="Arial"/>
+          <w:b/>
+          <w:bCs/>
+          <w:color w:val="212121"/>
+          <w:sz w:val="24"/>
+          <w:szCs w:val="24"/>
+        </w:rPr>
+        <w:t>LEAD(</w:t>
+      </w:r>
+      <w:proofErr w:type="gramEnd"/>
+      <w:r>
+        <w:rPr>
+          <w:rFonts w:ascii="Arial" w:eastAsia="Times New Roman" w:hAnsi="Arial" w:cs="Arial"/>
+          <w:b/>
+          <w:bCs/>
+          <w:color w:val="212121"/>
+          <w:sz w:val="24"/>
+          <w:szCs w:val="24"/>
+        </w:rPr>
+        <w:t>) and LAG() functions in SQL?</w:t>
       </w:r>
     </w:p>
     <w:p>
@@ -1669,7 +1823,7 @@
           <w:numId w:val="3"/>
         </w:numPr>
         <w:shd w:val="clear" w:color="auto" w:fill="FFFFFF"/>
-        <w:spacing w:before="100" w:beforeAutospacing="1" w:after="100" w:afterAutospacing="1" w:line="240" w:lineRule="auto"/>
+        <w:spacing w:before="100" w:beforeAutospacing="1" w:after="100" w:afterAutospacing="1" w:line="276" w:lineRule="auto"/>
         <w:rPr>
           <w:rFonts w:ascii="Arial" w:eastAsia="Times New Roman" w:hAnsi="Arial" w:cs="Arial"/>
           <w:color w:val="212121"/>
@@ -1696,7 +1850,7 @@
           <w:numId w:val="3"/>
         </w:numPr>
         <w:shd w:val="clear" w:color="auto" w:fill="FFFFFF"/>
-        <w:spacing w:before="100" w:beforeAutospacing="1" w:after="100" w:afterAutospacing="1" w:line="240" w:lineRule="auto"/>
+        <w:spacing w:before="100" w:beforeAutospacing="1" w:after="100" w:afterAutospacing="1" w:line="276" w:lineRule="auto"/>
         <w:rPr>
           <w:rFonts w:ascii="Arial" w:eastAsia="Times New Roman" w:hAnsi="Arial" w:cs="Arial"/>
           <w:color w:val="212121"/>
@@ -1723,7 +1877,7 @@
           <w:numId w:val="3"/>
         </w:numPr>
         <w:shd w:val="clear" w:color="auto" w:fill="FFFFFF"/>
-        <w:spacing w:before="100" w:beforeAutospacing="1" w:after="100" w:afterAutospacing="1" w:line="240" w:lineRule="auto"/>
+        <w:spacing w:before="100" w:beforeAutospacing="1" w:after="100" w:afterAutospacing="1" w:line="276" w:lineRule="auto"/>
         <w:rPr>
           <w:rFonts w:ascii="Arial" w:eastAsia="Times New Roman" w:hAnsi="Arial" w:cs="Arial"/>
           <w:color w:val="212121"/>
@@ -1750,7 +1904,7 @@
           <w:numId w:val="3"/>
         </w:numPr>
         <w:shd w:val="clear" w:color="auto" w:fill="FFFFFF"/>
-        <w:spacing w:before="100" w:beforeAutospacing="1" w:after="100" w:afterAutospacing="1" w:line="240" w:lineRule="auto"/>
+        <w:spacing w:before="100" w:beforeAutospacing="1" w:after="100" w:afterAutospacing="1" w:line="276" w:lineRule="auto"/>
         <w:rPr>
           <w:rFonts w:ascii="Arial" w:eastAsia="Times New Roman" w:hAnsi="Arial" w:cs="Arial"/>
           <w:color w:val="212121"/>
@@ -1777,7 +1931,7 @@
           <w:numId w:val="3"/>
         </w:numPr>
         <w:shd w:val="clear" w:color="auto" w:fill="FFFFFF"/>
-        <w:spacing w:before="100" w:beforeAutospacing="1" w:after="100" w:afterAutospacing="1" w:line="240" w:lineRule="auto"/>
+        <w:spacing w:before="100" w:beforeAutospacing="1" w:after="100" w:afterAutospacing="1" w:line="276" w:lineRule="auto"/>
         <w:rPr>
           <w:rFonts w:ascii="Arial" w:eastAsia="Times New Roman" w:hAnsi="Arial" w:cs="Arial"/>
           <w:color w:val="212121"/>
@@ -1804,24 +1958,48 @@
           <w:numId w:val="3"/>
         </w:numPr>
         <w:shd w:val="clear" w:color="auto" w:fill="FFFFFF"/>
-        <w:spacing w:before="100" w:beforeAutospacing="1" w:after="100" w:afterAutospacing="1" w:line="240" w:lineRule="auto"/>
-        <w:rPr>
-          <w:rFonts w:ascii="Arial" w:eastAsia="Times New Roman" w:hAnsi="Arial" w:cs="Arial"/>
-          <w:color w:val="212121"/>
-          <w:sz w:val="24"/>
-          <w:szCs w:val="24"/>
-        </w:rPr>
-      </w:pPr>
-      <w:r>
-        <w:rPr>
-          <w:rFonts w:ascii="Arial" w:eastAsia="Times New Roman" w:hAnsi="Arial" w:cs="Arial"/>
-          <w:b/>
-          <w:bCs/>
-          <w:color w:val="212121"/>
-          <w:sz w:val="24"/>
-          <w:szCs w:val="24"/>
-        </w:rPr>
-        <w:t>What is sharding in SQL?</w:t>
+        <w:spacing w:before="100" w:beforeAutospacing="1" w:after="100" w:afterAutospacing="1" w:line="276" w:lineRule="auto"/>
+        <w:rPr>
+          <w:rFonts w:ascii="Arial" w:eastAsia="Times New Roman" w:hAnsi="Arial" w:cs="Arial"/>
+          <w:color w:val="212121"/>
+          <w:sz w:val="24"/>
+          <w:szCs w:val="24"/>
+        </w:rPr>
+      </w:pPr>
+      <w:r>
+        <w:rPr>
+          <w:rFonts w:ascii="Arial" w:eastAsia="Times New Roman" w:hAnsi="Arial" w:cs="Arial"/>
+          <w:b/>
+          <w:bCs/>
+          <w:color w:val="212121"/>
+          <w:sz w:val="24"/>
+          <w:szCs w:val="24"/>
+        </w:rPr>
+        <w:t xml:space="preserve">What is </w:t>
+      </w:r>
+      <w:proofErr w:type="spellStart"/>
+      <w:r>
+        <w:rPr>
+          <w:rFonts w:ascii="Arial" w:eastAsia="Times New Roman" w:hAnsi="Arial" w:cs="Arial"/>
+          <w:b/>
+          <w:bCs/>
+          <w:color w:val="212121"/>
+          <w:sz w:val="24"/>
+          <w:szCs w:val="24"/>
+        </w:rPr>
+        <w:t>sharding</w:t>
+      </w:r>
+      <w:proofErr w:type="spellEnd"/>
+      <w:r>
+        <w:rPr>
+          <w:rFonts w:ascii="Arial" w:eastAsia="Times New Roman" w:hAnsi="Arial" w:cs="Arial"/>
+          <w:b/>
+          <w:bCs/>
+          <w:color w:val="212121"/>
+          <w:sz w:val="24"/>
+          <w:szCs w:val="24"/>
+        </w:rPr>
+        <w:t xml:space="preserve"> in SQL?</w:t>
       </w:r>
     </w:p>
     <w:p>
@@ -1831,24 +2009,48 @@
           <w:numId w:val="3"/>
         </w:numPr>
         <w:shd w:val="clear" w:color="auto" w:fill="FFFFFF"/>
-        <w:spacing w:before="100" w:beforeAutospacing="1" w:after="100" w:afterAutospacing="1" w:line="240" w:lineRule="auto"/>
-        <w:rPr>
-          <w:rFonts w:ascii="Arial" w:eastAsia="Times New Roman" w:hAnsi="Arial" w:cs="Arial"/>
-          <w:color w:val="212121"/>
-          <w:sz w:val="24"/>
-          <w:szCs w:val="24"/>
-        </w:rPr>
-      </w:pPr>
-      <w:r>
-        <w:rPr>
-          <w:rFonts w:ascii="Arial" w:eastAsia="Times New Roman" w:hAnsi="Arial" w:cs="Arial"/>
-          <w:b/>
-          <w:bCs/>
-          <w:color w:val="212121"/>
-          <w:sz w:val="24"/>
-          <w:szCs w:val="24"/>
-        </w:rPr>
-        <w:t>How do you implement sharding in MySQL?</w:t>
+        <w:spacing w:before="100" w:beforeAutospacing="1" w:after="100" w:afterAutospacing="1" w:line="276" w:lineRule="auto"/>
+        <w:rPr>
+          <w:rFonts w:ascii="Arial" w:eastAsia="Times New Roman" w:hAnsi="Arial" w:cs="Arial"/>
+          <w:color w:val="212121"/>
+          <w:sz w:val="24"/>
+          <w:szCs w:val="24"/>
+        </w:rPr>
+      </w:pPr>
+      <w:r>
+        <w:rPr>
+          <w:rFonts w:ascii="Arial" w:eastAsia="Times New Roman" w:hAnsi="Arial" w:cs="Arial"/>
+          <w:b/>
+          <w:bCs/>
+          <w:color w:val="212121"/>
+          <w:sz w:val="24"/>
+          <w:szCs w:val="24"/>
+        </w:rPr>
+        <w:t xml:space="preserve">How do you implement </w:t>
+      </w:r>
+      <w:proofErr w:type="spellStart"/>
+      <w:r>
+        <w:rPr>
+          <w:rFonts w:ascii="Arial" w:eastAsia="Times New Roman" w:hAnsi="Arial" w:cs="Arial"/>
+          <w:b/>
+          <w:bCs/>
+          <w:color w:val="212121"/>
+          <w:sz w:val="24"/>
+          <w:szCs w:val="24"/>
+        </w:rPr>
+        <w:t>sharding</w:t>
+      </w:r>
+      <w:proofErr w:type="spellEnd"/>
+      <w:r>
+        <w:rPr>
+          <w:rFonts w:ascii="Arial" w:eastAsia="Times New Roman" w:hAnsi="Arial" w:cs="Arial"/>
+          <w:b/>
+          <w:bCs/>
+          <w:color w:val="212121"/>
+          <w:sz w:val="24"/>
+          <w:szCs w:val="24"/>
+        </w:rPr>
+        <w:t xml:space="preserve"> in MySQL?</w:t>
       </w:r>
     </w:p>
     <w:p>
@@ -1858,7 +2060,7 @@
           <w:numId w:val="3"/>
         </w:numPr>
         <w:shd w:val="clear" w:color="auto" w:fill="FFFFFF"/>
-        <w:spacing w:before="100" w:beforeAutospacing="1" w:after="100" w:afterAutospacing="1" w:line="240" w:lineRule="auto"/>
+        <w:spacing w:before="100" w:beforeAutospacing="1" w:after="100" w:afterAutospacing="1" w:line="276" w:lineRule="auto"/>
         <w:rPr>
           <w:rFonts w:ascii="Arial" w:eastAsia="Times New Roman" w:hAnsi="Arial" w:cs="Arial"/>
           <w:color w:val="212121"/>
@@ -1885,24 +2087,48 @@
           <w:numId w:val="3"/>
         </w:numPr>
         <w:shd w:val="clear" w:color="auto" w:fill="FFFFFF"/>
-        <w:spacing w:before="100" w:beforeAutospacing="1" w:after="100" w:afterAutospacing="1" w:line="240" w:lineRule="auto"/>
-        <w:rPr>
-          <w:rFonts w:ascii="Arial" w:eastAsia="Times New Roman" w:hAnsi="Arial" w:cs="Arial"/>
-          <w:color w:val="212121"/>
-          <w:sz w:val="24"/>
-          <w:szCs w:val="24"/>
-        </w:rPr>
-      </w:pPr>
-      <w:r>
-        <w:rPr>
-          <w:rFonts w:ascii="Arial" w:eastAsia="Times New Roman" w:hAnsi="Arial" w:cs="Arial"/>
-          <w:b/>
-          <w:bCs/>
-          <w:color w:val="212121"/>
-          <w:sz w:val="24"/>
-          <w:szCs w:val="24"/>
-        </w:rPr>
-        <w:t>How do you use the JSON_EXTRACT() function in MySQL?</w:t>
+        <w:spacing w:before="100" w:beforeAutospacing="1" w:after="100" w:afterAutospacing="1" w:line="276" w:lineRule="auto"/>
+        <w:rPr>
+          <w:rFonts w:ascii="Arial" w:eastAsia="Times New Roman" w:hAnsi="Arial" w:cs="Arial"/>
+          <w:color w:val="212121"/>
+          <w:sz w:val="24"/>
+          <w:szCs w:val="24"/>
+        </w:rPr>
+      </w:pPr>
+      <w:r>
+        <w:rPr>
+          <w:rFonts w:ascii="Arial" w:eastAsia="Times New Roman" w:hAnsi="Arial" w:cs="Arial"/>
+          <w:b/>
+          <w:bCs/>
+          <w:color w:val="212121"/>
+          <w:sz w:val="24"/>
+          <w:szCs w:val="24"/>
+        </w:rPr>
+        <w:t>How do you use the JSON_</w:t>
+      </w:r>
+      <w:proofErr w:type="gramStart"/>
+      <w:r>
+        <w:rPr>
+          <w:rFonts w:ascii="Arial" w:eastAsia="Times New Roman" w:hAnsi="Arial" w:cs="Arial"/>
+          <w:b/>
+          <w:bCs/>
+          <w:color w:val="212121"/>
+          <w:sz w:val="24"/>
+          <w:szCs w:val="24"/>
+        </w:rPr>
+        <w:t>EXTRACT(</w:t>
+      </w:r>
+      <w:proofErr w:type="gramEnd"/>
+      <w:r>
+        <w:rPr>
+          <w:rFonts w:ascii="Arial" w:eastAsia="Times New Roman" w:hAnsi="Arial" w:cs="Arial"/>
+          <w:b/>
+          <w:bCs/>
+          <w:color w:val="212121"/>
+          <w:sz w:val="24"/>
+          <w:szCs w:val="24"/>
+        </w:rPr>
+        <w:t>) function in MySQL?</w:t>
       </w:r>
     </w:p>
     <w:p>
@@ -1912,7 +2138,7 @@
           <w:numId w:val="3"/>
         </w:numPr>
         <w:shd w:val="clear" w:color="auto" w:fill="FFFFFF"/>
-        <w:spacing w:before="100" w:beforeAutospacing="1" w:after="100" w:afterAutospacing="1" w:line="240" w:lineRule="auto"/>
+        <w:spacing w:before="100" w:beforeAutospacing="1" w:after="100" w:afterAutospacing="1" w:line="276" w:lineRule="auto"/>
         <w:rPr>
           <w:rFonts w:ascii="Arial" w:eastAsia="Times New Roman" w:hAnsi="Arial" w:cs="Arial"/>
           <w:color w:val="212121"/>
@@ -1939,7 +2165,7 @@
           <w:numId w:val="3"/>
         </w:numPr>
         <w:shd w:val="clear" w:color="auto" w:fill="FFFFFF"/>
-        <w:spacing w:before="100" w:beforeAutospacing="1" w:after="100" w:afterAutospacing="1" w:line="240" w:lineRule="auto"/>
+        <w:spacing w:before="100" w:beforeAutospacing="1" w:after="100" w:afterAutospacing="1" w:line="276" w:lineRule="auto"/>
         <w:rPr>
           <w:rFonts w:ascii="Arial" w:eastAsia="Times New Roman" w:hAnsi="Arial" w:cs="Arial"/>
           <w:color w:val="212121"/>
@@ -1966,24 +2192,72 @@
           <w:numId w:val="3"/>
         </w:numPr>
         <w:shd w:val="clear" w:color="auto" w:fill="FFFFFF"/>
-        <w:spacing w:before="100" w:beforeAutospacing="1" w:after="100" w:afterAutospacing="1" w:line="240" w:lineRule="auto"/>
-        <w:rPr>
-          <w:rFonts w:ascii="Arial" w:eastAsia="Times New Roman" w:hAnsi="Arial" w:cs="Arial"/>
-          <w:color w:val="212121"/>
-          <w:sz w:val="24"/>
-          <w:szCs w:val="24"/>
-        </w:rPr>
-      </w:pPr>
-      <w:r>
-        <w:rPr>
-          <w:rFonts w:ascii="Arial" w:eastAsia="Times New Roman" w:hAnsi="Arial" w:cs="Arial"/>
-          <w:b/>
-          <w:bCs/>
-          <w:color w:val="212121"/>
-          <w:sz w:val="24"/>
-          <w:szCs w:val="24"/>
-        </w:rPr>
-        <w:t>What is the difference between InnoDB and MyISAM storage engines in MySQL?</w:t>
+        <w:spacing w:before="100" w:beforeAutospacing="1" w:after="100" w:afterAutospacing="1" w:line="276" w:lineRule="auto"/>
+        <w:rPr>
+          <w:rFonts w:ascii="Arial" w:eastAsia="Times New Roman" w:hAnsi="Arial" w:cs="Arial"/>
+          <w:color w:val="212121"/>
+          <w:sz w:val="24"/>
+          <w:szCs w:val="24"/>
+        </w:rPr>
+      </w:pPr>
+      <w:r>
+        <w:rPr>
+          <w:rFonts w:ascii="Arial" w:eastAsia="Times New Roman" w:hAnsi="Arial" w:cs="Arial"/>
+          <w:b/>
+          <w:bCs/>
+          <w:color w:val="212121"/>
+          <w:sz w:val="24"/>
+          <w:szCs w:val="24"/>
+        </w:rPr>
+        <w:t xml:space="preserve">What is the difference between </w:t>
+      </w:r>
+      <w:proofErr w:type="spellStart"/>
+      <w:r>
+        <w:rPr>
+          <w:rFonts w:ascii="Arial" w:eastAsia="Times New Roman" w:hAnsi="Arial" w:cs="Arial"/>
+          <w:b/>
+          <w:bCs/>
+          <w:color w:val="212121"/>
+          <w:sz w:val="24"/>
+          <w:szCs w:val="24"/>
+        </w:rPr>
+        <w:t>InnoDB</w:t>
+      </w:r>
+      <w:proofErr w:type="spellEnd"/>
+      <w:r>
+        <w:rPr>
+          <w:rFonts w:ascii="Arial" w:eastAsia="Times New Roman" w:hAnsi="Arial" w:cs="Arial"/>
+          <w:b/>
+          <w:bCs/>
+          <w:color w:val="212121"/>
+          <w:sz w:val="24"/>
+          <w:szCs w:val="24"/>
+        </w:rPr>
+        <w:t xml:space="preserve"> and </w:t>
+      </w:r>
+      <w:proofErr w:type="spellStart"/>
+      <w:r>
+        <w:rPr>
+          <w:rFonts w:ascii="Arial" w:eastAsia="Times New Roman" w:hAnsi="Arial" w:cs="Arial"/>
+          <w:b/>
+          <w:bCs/>
+          <w:color w:val="212121"/>
+          <w:sz w:val="24"/>
+          <w:szCs w:val="24"/>
+        </w:rPr>
+        <w:t>MyISAM</w:t>
+      </w:r>
+      <w:proofErr w:type="spellEnd"/>
+      <w:r>
+        <w:rPr>
+          <w:rFonts w:ascii="Arial" w:eastAsia="Times New Roman" w:hAnsi="Arial" w:cs="Arial"/>
+          <w:b/>
+          <w:bCs/>
+          <w:color w:val="212121"/>
+          <w:sz w:val="24"/>
+          <w:szCs w:val="24"/>
+        </w:rPr>
+        <w:t xml:space="preserve"> storage engines in MySQL?</w:t>
       </w:r>
     </w:p>
     <w:p>
@@ -1993,24 +2267,49 @@
           <w:numId w:val="3"/>
         </w:numPr>
         <w:shd w:val="clear" w:color="auto" w:fill="FFFFFF"/>
-        <w:spacing w:before="100" w:beforeAutospacing="1" w:after="100" w:afterAutospacing="1" w:line="240" w:lineRule="auto"/>
-        <w:rPr>
-          <w:rFonts w:ascii="Arial" w:eastAsia="Times New Roman" w:hAnsi="Arial" w:cs="Arial"/>
-          <w:color w:val="212121"/>
-          <w:sz w:val="24"/>
-          <w:szCs w:val="24"/>
-        </w:rPr>
-      </w:pPr>
-      <w:r>
-        <w:rPr>
-          <w:rFonts w:ascii="Arial" w:eastAsia="Times New Roman" w:hAnsi="Arial" w:cs="Arial"/>
-          <w:b/>
-          <w:bCs/>
-          <w:color w:val="212121"/>
-          <w:sz w:val="24"/>
-          <w:szCs w:val="24"/>
-        </w:rPr>
-        <w:t>How do you use foreign keys with InnoDB in MySQL?</w:t>
+        <w:spacing w:before="100" w:beforeAutospacing="1" w:after="100" w:afterAutospacing="1" w:line="276" w:lineRule="auto"/>
+        <w:rPr>
+          <w:rFonts w:ascii="Arial" w:eastAsia="Times New Roman" w:hAnsi="Arial" w:cs="Arial"/>
+          <w:color w:val="212121"/>
+          <w:sz w:val="24"/>
+          <w:szCs w:val="24"/>
+        </w:rPr>
+      </w:pPr>
+      <w:r>
+        <w:rPr>
+          <w:rFonts w:ascii="Arial" w:eastAsia="Times New Roman" w:hAnsi="Arial" w:cs="Arial"/>
+          <w:b/>
+          <w:bCs/>
+          <w:color w:val="212121"/>
+          <w:sz w:val="24"/>
+          <w:szCs w:val="24"/>
+        </w:rPr>
+        <w:lastRenderedPageBreak/>
+        <w:t xml:space="preserve">How do you use foreign keys with </w:t>
+      </w:r>
+      <w:proofErr w:type="spellStart"/>
+      <w:r>
+        <w:rPr>
+          <w:rFonts w:ascii="Arial" w:eastAsia="Times New Roman" w:hAnsi="Arial" w:cs="Arial"/>
+          <w:b/>
+          <w:bCs/>
+          <w:color w:val="212121"/>
+          <w:sz w:val="24"/>
+          <w:szCs w:val="24"/>
+        </w:rPr>
+        <w:t>InnoDB</w:t>
+      </w:r>
+      <w:proofErr w:type="spellEnd"/>
+      <w:r>
+        <w:rPr>
+          <w:rFonts w:ascii="Arial" w:eastAsia="Times New Roman" w:hAnsi="Arial" w:cs="Arial"/>
+          <w:b/>
+          <w:bCs/>
+          <w:color w:val="212121"/>
+          <w:sz w:val="24"/>
+          <w:szCs w:val="24"/>
+        </w:rPr>
+        <w:t xml:space="preserve"> in MySQL?</w:t>
       </w:r>
     </w:p>
     <w:p>
@@ -2020,7 +2319,7 @@
           <w:numId w:val="3"/>
         </w:numPr>
         <w:shd w:val="clear" w:color="auto" w:fill="FFFFFF"/>
-        <w:spacing w:before="100" w:beforeAutospacing="1" w:after="100" w:afterAutospacing="1" w:line="240" w:lineRule="auto"/>
+        <w:spacing w:before="100" w:beforeAutospacing="1" w:after="100" w:afterAutospacing="1" w:line="276" w:lineRule="auto"/>
         <w:rPr>
           <w:rFonts w:ascii="Arial" w:eastAsia="Times New Roman" w:hAnsi="Arial" w:cs="Arial"/>
           <w:color w:val="212121"/>
@@ -2047,7 +2346,7 @@
           <w:numId w:val="3"/>
         </w:numPr>
         <w:shd w:val="clear" w:color="auto" w:fill="FFFFFF"/>
-        <w:spacing w:before="100" w:beforeAutospacing="1" w:after="100" w:afterAutospacing="1" w:line="240" w:lineRule="auto"/>
+        <w:spacing w:before="100" w:beforeAutospacing="1" w:after="100" w:afterAutospacing="1" w:line="276" w:lineRule="auto"/>
         <w:rPr>
           <w:rFonts w:ascii="Arial" w:eastAsia="Times New Roman" w:hAnsi="Arial" w:cs="Arial"/>
           <w:color w:val="212121"/>
@@ -2074,7 +2373,7 @@
           <w:numId w:val="3"/>
         </w:numPr>
         <w:shd w:val="clear" w:color="auto" w:fill="FFFFFF"/>
-        <w:spacing w:before="100" w:beforeAutospacing="1" w:after="100" w:afterAutospacing="1" w:line="240" w:lineRule="auto"/>
+        <w:spacing w:before="100" w:beforeAutospacing="1" w:after="100" w:afterAutospacing="1" w:line="276" w:lineRule="auto"/>
         <w:rPr>
           <w:rFonts w:ascii="Arial" w:eastAsia="Times New Roman" w:hAnsi="Arial" w:cs="Arial"/>
           <w:color w:val="212121"/>
@@ -2101,7 +2400,7 @@
           <w:numId w:val="3"/>
         </w:numPr>
         <w:shd w:val="clear" w:color="auto" w:fill="FFFFFF"/>
-        <w:spacing w:before="100" w:beforeAutospacing="1" w:after="100" w:afterAutospacing="1" w:line="240" w:lineRule="auto"/>
+        <w:spacing w:before="100" w:beforeAutospacing="1" w:after="100" w:afterAutospacing="1" w:line="276" w:lineRule="auto"/>
         <w:rPr>
           <w:rFonts w:ascii="Arial" w:eastAsia="Times New Roman" w:hAnsi="Arial" w:cs="Arial"/>
           <w:color w:val="212121"/>
@@ -2128,7 +2427,7 @@
           <w:numId w:val="3"/>
         </w:numPr>
         <w:shd w:val="clear" w:color="auto" w:fill="FFFFFF"/>
-        <w:spacing w:before="100" w:beforeAutospacing="1" w:after="100" w:afterAutospacing="1" w:line="240" w:lineRule="auto"/>
+        <w:spacing w:before="100" w:beforeAutospacing="1" w:after="100" w:afterAutospacing="1" w:line="276" w:lineRule="auto"/>
         <w:rPr>
           <w:rFonts w:ascii="Arial" w:eastAsia="Times New Roman" w:hAnsi="Arial" w:cs="Arial"/>
           <w:color w:val="212121"/>
@@ -2155,7 +2454,7 @@
           <w:numId w:val="3"/>
         </w:numPr>
         <w:shd w:val="clear" w:color="auto" w:fill="FFFFFF"/>
-        <w:spacing w:before="100" w:beforeAutospacing="1" w:after="100" w:afterAutospacing="1" w:line="240" w:lineRule="auto"/>
+        <w:spacing w:before="100" w:beforeAutospacing="1" w:after="100" w:afterAutospacing="1" w:line="276" w:lineRule="auto"/>
         <w:rPr>
           <w:rFonts w:ascii="Arial" w:eastAsia="Times New Roman" w:hAnsi="Arial" w:cs="Arial"/>
           <w:color w:val="212121"/>
@@ -2182,7 +2481,7 @@
           <w:numId w:val="3"/>
         </w:numPr>
         <w:shd w:val="clear" w:color="auto" w:fill="FFFFFF"/>
-        <w:spacing w:before="100" w:beforeAutospacing="1" w:after="100" w:afterAutospacing="1" w:line="240" w:lineRule="auto"/>
+        <w:spacing w:before="100" w:beforeAutospacing="1" w:after="100" w:afterAutospacing="1" w:line="276" w:lineRule="auto"/>
         <w:rPr>
           <w:rFonts w:ascii="Arial" w:eastAsia="Times New Roman" w:hAnsi="Arial" w:cs="Arial"/>
           <w:color w:val="212121"/>
@@ -2209,7 +2508,7 @@
           <w:numId w:val="3"/>
         </w:numPr>
         <w:shd w:val="clear" w:color="auto" w:fill="FFFFFF"/>
-        <w:spacing w:before="100" w:beforeAutospacing="1" w:after="100" w:afterAutospacing="1" w:line="240" w:lineRule="auto"/>
+        <w:spacing w:before="100" w:beforeAutospacing="1" w:after="100" w:afterAutospacing="1" w:line="276" w:lineRule="auto"/>
         <w:rPr>
           <w:rFonts w:ascii="Arial" w:eastAsia="Times New Roman" w:hAnsi="Arial" w:cs="Arial"/>
           <w:color w:val="212121"/>
@@ -2232,23 +2531,32 @@
     <w:p>
       <w:pPr>
         <w:shd w:val="clear" w:color="auto" w:fill="FFFFFF"/>
-        <w:spacing w:before="120" w:after="90" w:line="240" w:lineRule="auto"/>
-        <w:rPr>
-          <w:rFonts w:ascii="Arial" w:eastAsia="Times New Roman" w:hAnsi="Arial" w:cs="Arial"/>
-          <w:color w:val="212121"/>
-          <w:sz w:val="24"/>
-          <w:szCs w:val="24"/>
-        </w:rPr>
-      </w:pPr>
-      <w:r>
-        <w:rPr>
-          <w:rFonts w:ascii="Arial" w:eastAsia="Times New Roman" w:hAnsi="Arial" w:cs="Arial"/>
-          <w:color w:val="212121"/>
-          <w:sz w:val="24"/>
-          <w:szCs w:val="24"/>
-        </w:rPr>
-        <w:lastRenderedPageBreak/>
-        <w:t>These questions should provide a well-rounded understanding of SQL and MySQL, covering fundamental concepts, practical applications, and advanced techniques.</w:t>
+        <w:spacing w:before="120" w:after="90" w:line="276" w:lineRule="auto"/>
+        <w:rPr>
+          <w:rFonts w:ascii="Arial" w:eastAsia="Times New Roman" w:hAnsi="Arial" w:cs="Arial"/>
+          <w:color w:val="212121"/>
+          <w:sz w:val="24"/>
+          <w:szCs w:val="24"/>
+        </w:rPr>
+      </w:pPr>
+      <w:r>
+        <w:rPr>
+          <w:rFonts w:ascii="Arial" w:eastAsia="Times New Roman" w:hAnsi="Arial" w:cs="Arial"/>
+          <w:color w:val="212121"/>
+          <w:sz w:val="24"/>
+          <w:szCs w:val="24"/>
+        </w:rPr>
+        <w:t>These questions</w:t>
+      </w:r>
+      <w:bookmarkEnd w:id="0"/>
+      <w:r>
+        <w:rPr>
+          <w:rFonts w:ascii="Arial" w:eastAsia="Times New Roman" w:hAnsi="Arial" w:cs="Arial"/>
+          <w:color w:val="212121"/>
+          <w:sz w:val="24"/>
+          <w:szCs w:val="24"/>
+        </w:rPr>
+        <w:t xml:space="preserve"> should provide a well-rounded understanding of SQL and MySQL, covering fundamental concepts, practical applications, and advanced techniques.</w:t>
       </w:r>
     </w:p>
     <w:p/>
@@ -2300,10 +2608,7 @@
         </w:r>
       </w:hyperlink>
     </w:p>
-    <w:p>
-      <w:bookmarkStart w:id="0" w:name="_GoBack"/>
-      <w:bookmarkEnd w:id="0"/>
-    </w:p>
+    <w:p/>
     <w:sectPr>
       <w:pgSz w:w="12240" w:h="15840"/>
       <w:pgMar w:top="1440" w:right="1440" w:bottom="1440" w:left="1440" w:header="720" w:footer="720" w:gutter="0"/>
